--- a/results_test_data/result_description.docx
+++ b/results_test_data/result_description.docx
@@ -55,20 +55,1247 @@
         <w:rPr>
           <w:szCs w:val="22"/>
         </w:rPr>
-        <w:t>Go to the results folder</w:t>
-      </w:r>
-      <w:r>
-        <w:rPr>
-          <w:szCs w:val="22"/>
-        </w:rPr>
-        <w:t xml:space="preserve"> located in the project directory</w:t>
+        <w:t xml:space="preserve">To obtain clinical reportable variants from </w:t>
+      </w:r>
+      <w:r>
+        <w:rPr>
+          <w:szCs w:val="22"/>
+        </w:rPr>
+        <w:t xml:space="preserve">automatically generated ClinSV </w:t>
+      </w:r>
+      <w:r>
+        <w:rPr>
+          <w:szCs w:val="22"/>
+        </w:rPr>
+        <w:t>variant calls,</w:t>
+      </w:r>
+      <w:r>
+        <w:rPr>
+          <w:szCs w:val="22"/>
+        </w:rPr>
+        <w:t xml:space="preserve"> we suggest the following steps</w:t>
+      </w:r>
+      <w:r>
+        <w:rPr>
+          <w:szCs w:val="22"/>
+        </w:rPr>
+        <w:t xml:space="preserve"> </w:t>
+      </w:r>
+      <w:r>
+        <w:rPr>
+          <w:szCs w:val="22"/>
+        </w:rPr>
+        <w:t>1-4.</w:t>
       </w:r>
     </w:p>
     <w:p>
       <w:pPr>
         <w:spacing w:line="276" w:lineRule="auto"/>
         <w:rPr>
+          <w:szCs w:val="22"/>
+        </w:rPr>
+      </w:pPr>
+    </w:p>
+    <w:p>
+      <w:pPr>
+        <w:pStyle w:val="ListParagraph"/>
+        <w:numPr>
+          <w:ilvl w:val="0"/>
+          <w:numId w:val="5"/>
+        </w:numPr>
+        <w:spacing w:line="276" w:lineRule="auto"/>
+        <w:ind w:left="567"/>
+        <w:rPr>
+          <w:szCs w:val="22"/>
+        </w:rPr>
+      </w:pPr>
+      <w:r>
+        <w:rPr>
           <w:b/>
+          <w:szCs w:val="22"/>
+        </w:rPr>
+        <w:t>Inspect</w:t>
+      </w:r>
+      <w:r>
+        <w:rPr>
+          <w:b/>
+          <w:szCs w:val="22"/>
+        </w:rPr>
+        <w:t xml:space="preserve"> the QC report</w:t>
+      </w:r>
+      <w:r>
+        <w:rPr>
+          <w:szCs w:val="22"/>
+        </w:rPr>
+        <w:t xml:space="preserve"> (</w:t>
+      </w:r>
+      <w:r>
+        <w:rPr>
+          <w:szCs w:val="22"/>
+        </w:rPr>
+        <w:t xml:space="preserve">file: </w:t>
+      </w:r>
+      <w:proofErr w:type="gramStart"/>
+      <w:r>
+        <w:rPr>
+          <w:i/>
+          <w:szCs w:val="22"/>
+        </w:rPr>
+        <w:t>sample</w:t>
+      </w:r>
+      <w:r>
+        <w:rPr>
+          <w:szCs w:val="22"/>
+        </w:rPr>
+        <w:t>.QC</w:t>
+      </w:r>
+      <w:proofErr w:type="gramEnd"/>
+      <w:r>
+        <w:rPr>
+          <w:szCs w:val="22"/>
+        </w:rPr>
+        <w:t>_report.pdf)</w:t>
+      </w:r>
+      <w:r>
+        <w:rPr>
+          <w:szCs w:val="22"/>
+        </w:rPr>
+        <w:t xml:space="preserve">. </w:t>
+      </w:r>
+      <w:r>
+        <w:rPr>
+          <w:szCs w:val="22"/>
+        </w:rPr>
+        <w:br/>
+      </w:r>
+      <w:r>
+        <w:rPr>
+          <w:szCs w:val="22"/>
+        </w:rPr>
+        <w:t>Per sample a QC report is generated to</w:t>
+      </w:r>
+      <w:r>
+        <w:t xml:space="preserve"> </w:t>
+      </w:r>
+      <w:r>
+        <w:t xml:space="preserve">assess </w:t>
+      </w:r>
+      <w:r>
+        <w:t>if the</w:t>
+      </w:r>
+      <w:r>
+        <w:t xml:space="preserve"> </w:t>
+      </w:r>
+      <w:r>
+        <w:t xml:space="preserve">input data and ClinSV results are within </w:t>
+      </w:r>
+      <w:r>
+        <w:t>expectation</w:t>
+      </w:r>
+      <w:r>
+        <w:t>s</w:t>
+      </w:r>
+      <w:r>
+        <w:t xml:space="preserve"> </w:t>
+      </w:r>
+      <w:r>
+        <w:t xml:space="preserve">obtained </w:t>
+      </w:r>
+      <w:r>
+        <w:t>from 500 previously analyzed control sam</w:t>
+      </w:r>
+      <w:r>
+        <w:t>p</w:t>
+      </w:r>
+      <w:r>
+        <w:t>les.</w:t>
+      </w:r>
+      <w:r>
+        <w:rPr>
+          <w:szCs w:val="22"/>
+        </w:rPr>
+        <w:t xml:space="preserve"> A detailed description of all metrics can be found at the end of the </w:t>
+      </w:r>
+      <w:r>
+        <w:rPr>
+          <w:szCs w:val="22"/>
+        </w:rPr>
+        <w:t xml:space="preserve">QC </w:t>
+      </w:r>
+      <w:r>
+        <w:rPr>
+          <w:szCs w:val="22"/>
+        </w:rPr>
+        <w:t>report.</w:t>
+      </w:r>
+    </w:p>
+    <w:p>
+      <w:pPr>
+        <w:pStyle w:val="ListParagraph"/>
+        <w:spacing w:line="276" w:lineRule="auto"/>
+        <w:ind w:left="567"/>
+        <w:rPr>
+          <w:szCs w:val="22"/>
+        </w:rPr>
+      </w:pPr>
+    </w:p>
+    <w:p>
+      <w:pPr>
+        <w:pStyle w:val="ListParagraph"/>
+        <w:numPr>
+          <w:ilvl w:val="1"/>
+          <w:numId w:val="1"/>
+        </w:numPr>
+        <w:spacing w:line="276" w:lineRule="auto"/>
+        <w:ind w:hanging="578"/>
+        <w:rPr>
+          <w:szCs w:val="22"/>
+        </w:rPr>
+      </w:pPr>
+      <w:r>
+        <w:rPr>
+          <w:szCs w:val="22"/>
+        </w:rPr>
+        <w:t>Make sure most</w:t>
+      </w:r>
+      <w:r>
+        <w:rPr>
+          <w:szCs w:val="22"/>
+        </w:rPr>
+        <w:t xml:space="preserve"> metrics </w:t>
+      </w:r>
+      <w:r>
+        <w:rPr>
+          <w:szCs w:val="22"/>
+        </w:rPr>
+        <w:t>are</w:t>
+      </w:r>
+      <w:r>
+        <w:rPr>
+          <w:szCs w:val="22"/>
+        </w:rPr>
+        <w:t xml:space="preserve"> </w:t>
+      </w:r>
+      <w:r>
+        <w:rPr>
+          <w:szCs w:val="22"/>
+        </w:rPr>
+        <w:t>within the expected range (</w:t>
+      </w:r>
+      <w:r>
+        <w:rPr>
+          <w:szCs w:val="22"/>
+        </w:rPr>
+        <w:t>green OK</w:t>
+      </w:r>
+      <w:r>
+        <w:rPr>
+          <w:szCs w:val="22"/>
+        </w:rPr>
+        <w:t>). Focus on individual metrics mostly for troubleshooting.</w:t>
+      </w:r>
+      <w:r>
+        <w:rPr>
+          <w:szCs w:val="22"/>
+        </w:rPr>
+        <w:t xml:space="preserve"> </w:t>
+      </w:r>
+    </w:p>
+    <w:p>
+      <w:pPr>
+        <w:pStyle w:val="ListParagraph"/>
+        <w:numPr>
+          <w:ilvl w:val="1"/>
+          <w:numId w:val="1"/>
+        </w:numPr>
+        <w:spacing w:line="276" w:lineRule="auto"/>
+        <w:ind w:hanging="578"/>
+        <w:rPr>
+          <w:szCs w:val="22"/>
+        </w:rPr>
+      </w:pPr>
+      <w:r>
+        <w:rPr>
+          <w:szCs w:val="22"/>
+        </w:rPr>
+        <w:t xml:space="preserve">The </w:t>
+      </w:r>
+      <w:r>
+        <w:rPr>
+          <w:szCs w:val="22"/>
+        </w:rPr>
+        <w:t>c</w:t>
+      </w:r>
+      <w:r>
+        <w:rPr>
+          <w:szCs w:val="22"/>
+        </w:rPr>
+        <w:t>overage by chromosome</w:t>
+      </w:r>
+      <w:r>
+        <w:rPr>
+          <w:szCs w:val="22"/>
+        </w:rPr>
+        <w:t xml:space="preserve"> view (CBCV) </w:t>
+      </w:r>
+      <w:r>
+        <w:rPr>
+          <w:szCs w:val="22"/>
+        </w:rPr>
+        <w:t>should not show any pattern of low or high coverage regions at chromosome tips</w:t>
+      </w:r>
+      <w:r>
+        <w:rPr>
+          <w:szCs w:val="22"/>
+        </w:rPr>
+        <w:t>,</w:t>
+      </w:r>
+      <w:r>
+        <w:rPr>
+          <w:szCs w:val="22"/>
+        </w:rPr>
+        <w:t xml:space="preserve"> which usually indicate</w:t>
+      </w:r>
+      <w:r>
+        <w:rPr>
+          <w:szCs w:val="22"/>
+        </w:rPr>
+        <w:t>s a</w:t>
+      </w:r>
+      <w:r>
+        <w:rPr>
+          <w:szCs w:val="22"/>
+        </w:rPr>
+        <w:t>n</w:t>
+      </w:r>
+      <w:r>
+        <w:rPr>
+          <w:szCs w:val="22"/>
+        </w:rPr>
+        <w:t xml:space="preserve"> extreme GC bias.</w:t>
+      </w:r>
+      <w:r>
+        <w:rPr>
+          <w:szCs w:val="22"/>
+        </w:rPr>
+        <w:t xml:space="preserve"> This </w:t>
+      </w:r>
+      <w:r>
+        <w:rPr>
+          <w:szCs w:val="22"/>
+        </w:rPr>
+        <w:t>can</w:t>
+      </w:r>
+      <w:r>
+        <w:rPr>
+          <w:szCs w:val="22"/>
+        </w:rPr>
+        <w:t xml:space="preserve"> result in many false positive CNVnator calls and </w:t>
+      </w:r>
+      <w:r>
+        <w:rPr>
+          <w:szCs w:val="22"/>
+        </w:rPr>
+        <w:t xml:space="preserve">in </w:t>
+      </w:r>
+      <w:r>
+        <w:rPr>
+          <w:szCs w:val="22"/>
+        </w:rPr>
+        <w:t>missed variants.</w:t>
+      </w:r>
+    </w:p>
+    <w:p>
+      <w:pPr>
+        <w:pStyle w:val="ListParagraph"/>
+        <w:numPr>
+          <w:ilvl w:val="1"/>
+          <w:numId w:val="1"/>
+        </w:numPr>
+        <w:spacing w:line="276" w:lineRule="auto"/>
+        <w:ind w:hanging="578"/>
+        <w:rPr>
+          <w:szCs w:val="22"/>
+        </w:rPr>
+      </w:pPr>
+      <w:r>
+        <w:rPr>
+          <w:szCs w:val="22"/>
+        </w:rPr>
+        <w:t xml:space="preserve">Look for </w:t>
+      </w:r>
+      <w:r>
+        <w:rPr>
+          <w:szCs w:val="22"/>
+        </w:rPr>
+        <w:t xml:space="preserve">aneuploidy </w:t>
+      </w:r>
+      <w:r>
+        <w:rPr>
+          <w:szCs w:val="22"/>
+        </w:rPr>
+        <w:t>in the CBCV. Such events may only be visible here.</w:t>
+      </w:r>
+    </w:p>
+    <w:p>
+      <w:pPr>
+        <w:pStyle w:val="ListParagraph"/>
+        <w:numPr>
+          <w:ilvl w:val="1"/>
+          <w:numId w:val="1"/>
+        </w:numPr>
+        <w:spacing w:line="276" w:lineRule="auto"/>
+        <w:ind w:hanging="578"/>
+        <w:rPr>
+          <w:szCs w:val="22"/>
+        </w:rPr>
+      </w:pPr>
+      <w:r>
+        <w:rPr>
+          <w:szCs w:val="22"/>
+        </w:rPr>
+        <w:t xml:space="preserve">The CBCV also </w:t>
+      </w:r>
+      <w:r>
+        <w:rPr>
+          <w:szCs w:val="22"/>
+        </w:rPr>
+        <w:t>nicely</w:t>
+      </w:r>
+      <w:r>
+        <w:rPr>
+          <w:szCs w:val="22"/>
+        </w:rPr>
+        <w:t xml:space="preserve"> </w:t>
+      </w:r>
+      <w:r>
+        <w:rPr>
+          <w:szCs w:val="22"/>
+        </w:rPr>
+        <w:t>highlights</w:t>
+      </w:r>
+      <w:r>
+        <w:rPr>
+          <w:szCs w:val="22"/>
+        </w:rPr>
+        <w:t xml:space="preserve"> any larger rare</w:t>
+      </w:r>
+      <w:r>
+        <w:rPr>
+          <w:szCs w:val="22"/>
+        </w:rPr>
+        <w:t xml:space="preserve"> CNVs (&gt;500kb)</w:t>
+      </w:r>
+      <w:r>
+        <w:rPr>
+          <w:szCs w:val="22"/>
+        </w:rPr>
+        <w:t xml:space="preserve">, which may be split up into smaller events </w:t>
+      </w:r>
+      <w:r>
+        <w:rPr>
+          <w:szCs w:val="22"/>
+        </w:rPr>
+        <w:t>in the automated call set</w:t>
+      </w:r>
+      <w:r>
+        <w:rPr>
+          <w:szCs w:val="22"/>
+        </w:rPr>
+        <w:t>.</w:t>
+      </w:r>
+      <w:r>
+        <w:rPr>
+          <w:szCs w:val="22"/>
+        </w:rPr>
+        <w:t xml:space="preserve"> </w:t>
+      </w:r>
+    </w:p>
+    <w:p>
+      <w:pPr>
+        <w:pStyle w:val="ListParagraph"/>
+        <w:spacing w:line="276" w:lineRule="auto"/>
+        <w:ind w:left="1440"/>
+        <w:rPr>
+          <w:szCs w:val="22"/>
+        </w:rPr>
+      </w:pPr>
+    </w:p>
+    <w:p>
+      <w:pPr>
+        <w:pStyle w:val="ListParagraph"/>
+        <w:spacing w:line="276" w:lineRule="auto"/>
+        <w:ind w:hanging="578"/>
+        <w:rPr>
+          <w:szCs w:val="22"/>
+        </w:rPr>
+      </w:pPr>
+    </w:p>
+    <w:p>
+      <w:pPr>
+        <w:pStyle w:val="ListParagraph"/>
+        <w:numPr>
+          <w:ilvl w:val="0"/>
+          <w:numId w:val="1"/>
+        </w:numPr>
+        <w:tabs>
+          <w:tab w:val="left" w:pos="567"/>
+        </w:tabs>
+        <w:spacing w:line="276" w:lineRule="auto"/>
+        <w:ind w:left="567" w:hanging="425"/>
+        <w:rPr>
+          <w:szCs w:val="22"/>
+        </w:rPr>
+      </w:pPr>
+      <w:r>
+        <w:rPr>
+          <w:b/>
+          <w:szCs w:val="22"/>
+        </w:rPr>
+        <w:t>Short-list reportable variants</w:t>
+      </w:r>
+      <w:r>
+        <w:rPr>
+          <w:szCs w:val="22"/>
+        </w:rPr>
+        <w:t xml:space="preserve"> (</w:t>
+      </w:r>
+      <w:r>
+        <w:rPr>
+          <w:szCs w:val="22"/>
+        </w:rPr>
+        <w:t xml:space="preserve">file: </w:t>
+      </w:r>
+      <w:proofErr w:type="gramStart"/>
+      <w:r>
+        <w:rPr>
+          <w:i/>
+          <w:szCs w:val="22"/>
+        </w:rPr>
+        <w:t>sample</w:t>
+      </w:r>
+      <w:r>
+        <w:rPr>
+          <w:szCs w:val="22"/>
+        </w:rPr>
+        <w:t>.RARE</w:t>
+      </w:r>
+      <w:proofErr w:type="gramEnd"/>
+      <w:r>
+        <w:rPr>
+          <w:szCs w:val="22"/>
+        </w:rPr>
+        <w:t>_PASS_GENE.xlsx)</w:t>
+      </w:r>
+      <w:r>
+        <w:rPr>
+          <w:szCs w:val="22"/>
+        </w:rPr>
+        <w:br/>
+      </w:r>
+      <w:r>
+        <w:rPr>
+          <w:szCs w:val="22"/>
+        </w:rPr>
+        <w:t>A table with rare gene affecting variants is generated</w:t>
+      </w:r>
+      <w:r>
+        <w:rPr>
+          <w:szCs w:val="22"/>
+        </w:rPr>
+        <w:t xml:space="preserve"> containing</w:t>
+      </w:r>
+      <w:r>
+        <w:rPr>
+          <w:szCs w:val="22"/>
+        </w:rPr>
+        <w:t xml:space="preserve"> </w:t>
+      </w:r>
+      <w:r>
+        <w:rPr>
+          <w:szCs w:val="22"/>
+        </w:rPr>
+        <w:t xml:space="preserve">all </w:t>
+      </w:r>
+      <w:r>
+        <w:rPr>
+          <w:szCs w:val="22"/>
+        </w:rPr>
+        <w:t xml:space="preserve">variants </w:t>
+      </w:r>
+      <w:r>
+        <w:rPr>
+          <w:szCs w:val="22"/>
+        </w:rPr>
+        <w:t xml:space="preserve">passing the variant detection threshold (FT=PASS Table 1) and having </w:t>
+      </w:r>
+      <w:r>
+        <w:rPr>
+          <w:szCs w:val="22"/>
+        </w:rPr>
+        <w:t xml:space="preserve">a </w:t>
+      </w:r>
+      <w:r>
+        <w:rPr>
+          <w:szCs w:val="22"/>
+        </w:rPr>
+        <w:t>population allele frequency</w:t>
+      </w:r>
+      <w:r>
+        <w:rPr>
+          <w:szCs w:val="22"/>
+        </w:rPr>
+        <w:t xml:space="preserve"> </w:t>
+      </w:r>
+      <w:r>
+        <w:rPr>
+          <w:rFonts w:ascii="ＭＳ ゴシック" w:eastAsia="ＭＳ ゴシック"/>
+          <w:color w:val="000000"/>
+        </w:rPr>
+        <w:t>≤</w:t>
+      </w:r>
+      <w:r>
+        <w:rPr>
+          <w:szCs w:val="22"/>
+        </w:rPr>
+        <w:t>1</w:t>
+      </w:r>
+      <w:r>
+        <w:rPr>
+          <w:szCs w:val="22"/>
+        </w:rPr>
+        <w:t>%</w:t>
+      </w:r>
+      <w:r>
+        <w:rPr>
+          <w:szCs w:val="22"/>
+        </w:rPr>
+        <w:t xml:space="preserve">. Filtering the table by the following columns will enable to short list reportable </w:t>
+      </w:r>
+      <w:r>
+        <w:rPr>
+          <w:szCs w:val="22"/>
+        </w:rPr>
+        <w:t xml:space="preserve">candidate </w:t>
+      </w:r>
+      <w:r>
+        <w:rPr>
+          <w:szCs w:val="22"/>
+        </w:rPr>
+        <w:t>variants.</w:t>
+      </w:r>
+    </w:p>
+    <w:p>
+      <w:pPr>
+        <w:pStyle w:val="ListParagraph"/>
+        <w:spacing w:line="276" w:lineRule="auto"/>
+        <w:ind w:hanging="578"/>
+        <w:rPr>
+          <w:szCs w:val="22"/>
+        </w:rPr>
+      </w:pPr>
+    </w:p>
+    <w:p>
+      <w:pPr>
+        <w:pStyle w:val="ListParagraph"/>
+        <w:numPr>
+          <w:ilvl w:val="1"/>
+          <w:numId w:val="1"/>
+        </w:numPr>
+        <w:spacing w:line="276" w:lineRule="auto"/>
+        <w:ind w:hanging="578"/>
+        <w:rPr>
+          <w:szCs w:val="22"/>
+        </w:rPr>
+      </w:pPr>
+      <w:r>
+        <w:rPr>
+          <w:szCs w:val="22"/>
+        </w:rPr>
+        <w:t xml:space="preserve">Hide variants affecting genes not having a </w:t>
+      </w:r>
+      <w:r>
+        <w:rPr>
+          <w:szCs w:val="22"/>
+        </w:rPr>
+        <w:t>disease</w:t>
+      </w:r>
+      <w:r>
+        <w:rPr>
+          <w:szCs w:val="22"/>
+        </w:rPr>
+        <w:t xml:space="preserve"> annotation (set PHEN to not blank)</w:t>
+      </w:r>
+      <w:r>
+        <w:rPr>
+          <w:szCs w:val="22"/>
+        </w:rPr>
+        <w:t xml:space="preserve">. </w:t>
+      </w:r>
+      <w:r>
+        <w:rPr>
+          <w:szCs w:val="22"/>
+        </w:rPr>
+        <w:t>Shortlist variants matching</w:t>
+      </w:r>
+      <w:r>
+        <w:rPr>
+          <w:szCs w:val="22"/>
+        </w:rPr>
+        <w:t xml:space="preserve"> the </w:t>
+      </w:r>
+      <w:r>
+        <w:rPr>
+          <w:szCs w:val="22"/>
+        </w:rPr>
+        <w:t>patient’s</w:t>
+      </w:r>
+      <w:r>
+        <w:rPr>
+          <w:szCs w:val="22"/>
+        </w:rPr>
+        <w:t xml:space="preserve"> phenotype.</w:t>
+      </w:r>
+    </w:p>
+    <w:p>
+      <w:pPr>
+        <w:pStyle w:val="ListParagraph"/>
+        <w:numPr>
+          <w:ilvl w:val="1"/>
+          <w:numId w:val="1"/>
+        </w:numPr>
+        <w:spacing w:line="276" w:lineRule="auto"/>
+        <w:ind w:hanging="578"/>
+        <w:rPr>
+          <w:szCs w:val="22"/>
+        </w:rPr>
+      </w:pPr>
+      <w:r>
+        <w:rPr>
+          <w:szCs w:val="22"/>
+        </w:rPr>
+        <w:t xml:space="preserve">Filter </w:t>
+      </w:r>
+      <w:r>
+        <w:rPr>
+          <w:szCs w:val="22"/>
+        </w:rPr>
+        <w:t xml:space="preserve">out </w:t>
+      </w:r>
+      <w:r>
+        <w:rPr>
+          <w:szCs w:val="22"/>
+        </w:rPr>
+        <w:t>variants aff</w:t>
+      </w:r>
+      <w:r>
+        <w:rPr>
+          <w:szCs w:val="22"/>
+        </w:rPr>
+        <w:t xml:space="preserve">ecting introns (set column GFEAT </w:t>
+      </w:r>
+      <w:proofErr w:type="gramStart"/>
+      <w:r>
+        <w:rPr>
+          <w:szCs w:val="22"/>
+        </w:rPr>
+        <w:t>to !=</w:t>
+      </w:r>
+      <w:proofErr w:type="gramEnd"/>
+      <w:r>
+        <w:rPr>
+          <w:szCs w:val="22"/>
+        </w:rPr>
+        <w:t xml:space="preserve"> intron)</w:t>
+      </w:r>
+    </w:p>
+    <w:p>
+      <w:pPr>
+        <w:pStyle w:val="ListParagraph"/>
+        <w:numPr>
+          <w:ilvl w:val="1"/>
+          <w:numId w:val="1"/>
+        </w:numPr>
+        <w:spacing w:line="276" w:lineRule="auto"/>
+        <w:ind w:hanging="578"/>
+        <w:rPr>
+          <w:szCs w:val="22"/>
+        </w:rPr>
+      </w:pPr>
+      <w:r>
+        <w:rPr>
+          <w:szCs w:val="22"/>
+        </w:rPr>
+        <w:t>Hide or sort by variants affecting a candidate gene (column CAN</w:t>
+      </w:r>
+      <w:r>
+        <w:rPr>
+          <w:szCs w:val="22"/>
+        </w:rPr>
+        <w:t>D</w:t>
+      </w:r>
+      <w:r>
+        <w:rPr>
+          <w:szCs w:val="22"/>
+        </w:rPr>
+        <w:t xml:space="preserve">G, if </w:t>
+      </w:r>
+      <w:r>
+        <w:rPr>
+          <w:szCs w:val="22"/>
+        </w:rPr>
+        <w:t xml:space="preserve">file </w:t>
+      </w:r>
+      <w:proofErr w:type="spellStart"/>
+      <w:r>
+        <w:rPr>
+          <w:szCs w:val="22"/>
+        </w:rPr>
+        <w:t>candGene.ids</w:t>
+      </w:r>
+      <w:proofErr w:type="spellEnd"/>
+      <w:r>
+        <w:rPr>
+          <w:szCs w:val="22"/>
+        </w:rPr>
+        <w:t xml:space="preserve"> was provided</w:t>
+      </w:r>
+      <w:r>
+        <w:rPr>
+          <w:szCs w:val="22"/>
+        </w:rPr>
+        <w:t>)</w:t>
+      </w:r>
+      <w:r>
+        <w:rPr>
+          <w:szCs w:val="22"/>
+        </w:rPr>
+        <w:t>.</w:t>
+      </w:r>
+    </w:p>
+    <w:p>
+      <w:pPr>
+        <w:pStyle w:val="ListParagraph"/>
+        <w:numPr>
+          <w:ilvl w:val="1"/>
+          <w:numId w:val="1"/>
+        </w:numPr>
+        <w:spacing w:line="276" w:lineRule="auto"/>
+        <w:ind w:hanging="578"/>
+        <w:rPr>
+          <w:szCs w:val="22"/>
+        </w:rPr>
+      </w:pPr>
+      <w:r>
+        <w:rPr>
+          <w:szCs w:val="22"/>
+        </w:rPr>
+        <w:t>Focus first on variants with copy number change (</w:t>
+      </w:r>
+      <w:r>
+        <w:rPr>
+          <w:szCs w:val="22"/>
+        </w:rPr>
+        <w:t>CNV=1)</w:t>
+      </w:r>
+      <w:r>
+        <w:rPr>
+          <w:szCs w:val="22"/>
+        </w:rPr>
+        <w:t>.</w:t>
+      </w:r>
+    </w:p>
+    <w:p>
+      <w:pPr>
+        <w:pStyle w:val="ListParagraph"/>
+        <w:numPr>
+          <w:ilvl w:val="1"/>
+          <w:numId w:val="1"/>
+        </w:numPr>
+        <w:spacing w:line="276" w:lineRule="auto"/>
+        <w:ind w:hanging="578"/>
+        <w:rPr>
+          <w:szCs w:val="22"/>
+        </w:rPr>
+      </w:pPr>
+      <w:r>
+        <w:rPr>
+          <w:szCs w:val="22"/>
+        </w:rPr>
+        <w:t>If a pedigree file was provided, consider variants only present in affected individuals</w:t>
+      </w:r>
+      <w:r>
+        <w:rPr>
+          <w:szCs w:val="22"/>
+        </w:rPr>
+        <w:t>.</w:t>
+      </w:r>
+      <w:r>
+        <w:rPr>
+          <w:szCs w:val="22"/>
+        </w:rPr>
+        <w:t xml:space="preserve"> (IA</w:t>
+      </w:r>
+      <w:r>
+        <w:rPr>
+          <w:szCs w:val="22"/>
+        </w:rPr>
+        <w:t>&gt;0</w:t>
+      </w:r>
+      <w:r>
+        <w:rPr>
+          <w:szCs w:val="22"/>
+        </w:rPr>
+        <w:t xml:space="preserve">), and </w:t>
+      </w:r>
+      <w:r>
+        <w:rPr>
+          <w:szCs w:val="22"/>
+        </w:rPr>
+        <w:t xml:space="preserve">for autosomal dominant diseases </w:t>
+      </w:r>
+      <w:r>
+        <w:rPr>
+          <w:szCs w:val="22"/>
+        </w:rPr>
+        <w:t xml:space="preserve">filter for </w:t>
+      </w:r>
+      <w:r>
+        <w:rPr>
+          <w:szCs w:val="22"/>
+        </w:rPr>
+        <w:t xml:space="preserve">variants absent </w:t>
+      </w:r>
+      <w:r>
+        <w:rPr>
+          <w:szCs w:val="22"/>
+        </w:rPr>
+        <w:t>in unaffected individuals (IUA</w:t>
+      </w:r>
+      <w:r>
+        <w:rPr>
+          <w:szCs w:val="22"/>
+        </w:rPr>
+        <w:t xml:space="preserve"> </w:t>
+      </w:r>
+      <w:r>
+        <w:rPr>
+          <w:szCs w:val="22"/>
+        </w:rPr>
+        <w:t>=</w:t>
+      </w:r>
+      <w:r>
+        <w:rPr>
+          <w:szCs w:val="22"/>
+        </w:rPr>
+        <w:t>= 0</w:t>
+      </w:r>
+      <w:r>
+        <w:rPr>
+          <w:szCs w:val="22"/>
+        </w:rPr>
+        <w:t>).</w:t>
+      </w:r>
+    </w:p>
+    <w:p>
+      <w:pPr>
+        <w:pStyle w:val="ListParagraph"/>
+        <w:numPr>
+          <w:ilvl w:val="1"/>
+          <w:numId w:val="1"/>
+        </w:numPr>
+        <w:spacing w:line="276" w:lineRule="auto"/>
+        <w:ind w:hanging="578"/>
+        <w:rPr>
+          <w:szCs w:val="22"/>
+        </w:rPr>
+      </w:pPr>
+      <w:r>
+        <w:rPr>
+          <w:szCs w:val="22"/>
+        </w:rPr>
+        <w:t>Consider the strength of evidence supportin</w:t>
+      </w:r>
+      <w:r>
+        <w:rPr>
+          <w:szCs w:val="22"/>
+        </w:rPr>
+        <w:t xml:space="preserve">g the variant call. </w:t>
+      </w:r>
+      <w:r>
+        <w:rPr>
+          <w:szCs w:val="22"/>
+        </w:rPr>
+        <w:t xml:space="preserve">High confidence variant calls demonstrate high numbers of </w:t>
+      </w:r>
+      <w:r>
+        <w:rPr>
+          <w:szCs w:val="22"/>
+        </w:rPr>
+        <w:t>discordant pairs (DP) and split reads (SR)</w:t>
+      </w:r>
+      <w:r>
+        <w:rPr>
+          <w:szCs w:val="22"/>
+        </w:rPr>
+        <w:t>. Due to repeats at breakpoint</w:t>
+      </w:r>
+      <w:r>
+        <w:rPr>
+          <w:szCs w:val="22"/>
+        </w:rPr>
+        <w:t xml:space="preserve">, DP/SR evidence can be reduced and some </w:t>
+      </w:r>
+      <w:r>
+        <w:rPr>
+          <w:szCs w:val="22"/>
+        </w:rPr>
+        <w:t>CNV</w:t>
+      </w:r>
+      <w:r>
+        <w:rPr>
+          <w:szCs w:val="22"/>
+        </w:rPr>
+        <w:t>s</w:t>
+      </w:r>
+      <w:r>
+        <w:rPr>
+          <w:szCs w:val="22"/>
+        </w:rPr>
+        <w:t xml:space="preserve"> </w:t>
+      </w:r>
+      <w:r>
+        <w:rPr>
+          <w:szCs w:val="22"/>
+        </w:rPr>
+        <w:t>will have no supporting DP/SR</w:t>
+      </w:r>
+      <w:r>
+        <w:rPr>
+          <w:szCs w:val="22"/>
+        </w:rPr>
+        <w:t>. Unusual GC content, overlapping segmental duplications can be indicators of poor quality calls.</w:t>
+      </w:r>
+    </w:p>
+    <w:p>
+      <w:pPr>
+        <w:pStyle w:val="ListParagraph"/>
+        <w:numPr>
+          <w:ilvl w:val="1"/>
+          <w:numId w:val="1"/>
+        </w:numPr>
+        <w:spacing w:line="276" w:lineRule="auto"/>
+        <w:ind w:hanging="578"/>
+        <w:rPr>
+          <w:szCs w:val="22"/>
+        </w:rPr>
+      </w:pPr>
+      <w:r>
+        <w:rPr>
+          <w:szCs w:val="22"/>
+        </w:rPr>
+        <w:t xml:space="preserve">Consider to </w:t>
+      </w:r>
+      <w:r>
+        <w:rPr>
+          <w:szCs w:val="22"/>
+        </w:rPr>
+        <w:t xml:space="preserve">decrease the threshold for rare variants </w:t>
+      </w:r>
+      <w:r>
+        <w:rPr>
+          <w:szCs w:val="22"/>
+        </w:rPr>
+        <w:t xml:space="preserve">by </w:t>
+      </w:r>
+      <w:r>
+        <w:rPr>
+          <w:szCs w:val="22"/>
+        </w:rPr>
+        <w:t>applying filters</w:t>
+      </w:r>
+      <w:r>
+        <w:rPr>
+          <w:szCs w:val="22"/>
+        </w:rPr>
+        <w:t xml:space="preserve"> on </w:t>
+      </w:r>
+      <w:r>
+        <w:rPr>
+          <w:szCs w:val="22"/>
+        </w:rPr>
+        <w:t xml:space="preserve">population variant allele frequency columns </w:t>
+      </w:r>
+      <w:r>
+        <w:rPr>
+          <w:szCs w:val="22"/>
+        </w:rPr>
+        <w:t>PAFSU, PAFDRA, PAFV</w:t>
+      </w:r>
+      <w:r>
+        <w:rPr>
+          <w:szCs w:val="22"/>
+        </w:rPr>
+        <w:t xml:space="preserve"> and</w:t>
+      </w:r>
+      <w:r>
+        <w:rPr>
+          <w:szCs w:val="22"/>
+        </w:rPr>
+        <w:t xml:space="preserve"> PAF1KG</w:t>
+      </w:r>
+      <w:r>
+        <w:rPr>
+          <w:szCs w:val="22"/>
+        </w:rPr>
+        <w:br/>
+      </w:r>
+    </w:p>
+    <w:p>
+      <w:pPr>
+        <w:pStyle w:val="ListParagraph"/>
+        <w:spacing w:line="276" w:lineRule="auto"/>
+        <w:ind w:left="567"/>
+        <w:rPr>
+          <w:szCs w:val="22"/>
+        </w:rPr>
+      </w:pPr>
+      <w:r>
+        <w:rPr>
+          <w:szCs w:val="22"/>
+        </w:rPr>
+        <w:t xml:space="preserve">For a description of </w:t>
+      </w:r>
+      <w:r>
+        <w:rPr>
+          <w:szCs w:val="22"/>
+        </w:rPr>
+        <w:t>all</w:t>
+      </w:r>
+      <w:r>
+        <w:rPr>
+          <w:szCs w:val="22"/>
+        </w:rPr>
+        <w:t xml:space="preserve"> column names, see</w:t>
+      </w:r>
+      <w:r>
+        <w:rPr>
+          <w:szCs w:val="22"/>
+        </w:rPr>
+        <w:t xml:space="preserve"> Table </w:t>
+      </w:r>
+      <w:r>
+        <w:rPr>
+          <w:szCs w:val="22"/>
+        </w:rPr>
+        <w:t>2</w:t>
+      </w:r>
+      <w:r>
+        <w:rPr>
+          <w:szCs w:val="22"/>
+        </w:rPr>
+        <w:t>.</w:t>
+      </w:r>
+      <w:r>
+        <w:rPr>
+          <w:szCs w:val="22"/>
+        </w:rPr>
+        <w:t xml:space="preserve"> </w:t>
+      </w:r>
+      <w:r>
+        <w:rPr>
+          <w:szCs w:val="22"/>
+        </w:rPr>
+        <w:t>A</w:t>
+      </w:r>
+      <w:r>
+        <w:rPr>
+          <w:szCs w:val="22"/>
+        </w:rPr>
+        <w:t xml:space="preserve"> reduced set</w:t>
+      </w:r>
+      <w:r>
+        <w:rPr>
+          <w:szCs w:val="22"/>
+        </w:rPr>
+        <w:t xml:space="preserve"> of annotation</w:t>
+      </w:r>
+      <w:r>
+        <w:rPr>
+          <w:szCs w:val="22"/>
+        </w:rPr>
+        <w:t xml:space="preserve"> columns</w:t>
+      </w:r>
+      <w:r>
+        <w:rPr>
+          <w:szCs w:val="22"/>
+        </w:rPr>
+        <w:t xml:space="preserve"> can be found in </w:t>
+      </w:r>
+      <w:proofErr w:type="gramStart"/>
+      <w:r>
+        <w:rPr>
+          <w:i/>
+          <w:szCs w:val="22"/>
+        </w:rPr>
+        <w:t>sample</w:t>
+      </w:r>
+      <w:r>
+        <w:rPr>
+          <w:szCs w:val="22"/>
+        </w:rPr>
+        <w:t>.RARE</w:t>
+      </w:r>
+      <w:proofErr w:type="gramEnd"/>
+      <w:r>
+        <w:rPr>
+          <w:szCs w:val="22"/>
+        </w:rPr>
+        <w:t>_PASS_GENE.</w:t>
+      </w:r>
+      <w:r>
+        <w:rPr>
+          <w:szCs w:val="22"/>
+        </w:rPr>
+        <w:t>light.</w:t>
+      </w:r>
+      <w:r>
+        <w:rPr>
+          <w:szCs w:val="22"/>
+        </w:rPr>
+        <w:t>xlsx</w:t>
+      </w:r>
+      <w:r>
+        <w:rPr>
+          <w:szCs w:val="22"/>
+        </w:rPr>
+        <w:t xml:space="preserve">. </w:t>
+      </w:r>
+      <w:r>
+        <w:rPr>
+          <w:szCs w:val="22"/>
+        </w:rPr>
+        <w:t>The full list of variants can be found in file</w:t>
+      </w:r>
+      <w:r>
+        <w:rPr>
+          <w:szCs w:val="22"/>
+        </w:rPr>
+        <w:t>s</w:t>
+      </w:r>
+      <w:r>
+        <w:rPr>
+          <w:szCs w:val="22"/>
+        </w:rPr>
+        <w:t xml:space="preserve"> SV-CNV.txt or SV-CNV.vcf</w:t>
+      </w:r>
+    </w:p>
+    <w:p>
+      <w:pPr>
+        <w:pStyle w:val="ListParagraph"/>
+        <w:spacing w:line="276" w:lineRule="auto"/>
+        <w:ind w:hanging="578"/>
+        <w:rPr>
           <w:szCs w:val="22"/>
         </w:rPr>
       </w:pPr>
@@ -81,59 +1308,457 @@
           <w:numId w:val="1"/>
         </w:numPr>
         <w:spacing w:line="276" w:lineRule="auto"/>
+        <w:ind w:left="567" w:hanging="425"/>
         <w:rPr>
           <w:szCs w:val="22"/>
         </w:rPr>
       </w:pPr>
       <w:r>
         <w:rPr>
-          <w:szCs w:val="22"/>
-        </w:rPr>
-        <w:t>Inspect</w:t>
-      </w:r>
-      <w:r>
-        <w:rPr>
-          <w:szCs w:val="22"/>
-        </w:rPr>
-        <w:t xml:space="preserve"> the QC report (</w:t>
-      </w:r>
-      <w:proofErr w:type="gramStart"/>
-      <w:r>
-        <w:rPr>
-          <w:i/>
-          <w:szCs w:val="22"/>
-        </w:rPr>
-        <w:t>sample</w:t>
-      </w:r>
-      <w:r>
-        <w:rPr>
-          <w:szCs w:val="22"/>
-        </w:rPr>
-        <w:t>.QC</w:t>
-      </w:r>
-      <w:proofErr w:type="gramEnd"/>
-      <w:r>
-        <w:rPr>
-          <w:szCs w:val="22"/>
-        </w:rPr>
-        <w:t>_report.pdf)</w:t>
-      </w:r>
-      <w:r>
-        <w:rPr>
-          <w:szCs w:val="22"/>
-        </w:rPr>
-        <w:t>. A description of the metrics can be found at the end of the report.</w:t>
-      </w:r>
-      <w:r>
-        <w:rPr>
-          <w:szCs w:val="22"/>
-        </w:rPr>
-        <w:t xml:space="preserve"> </w:t>
-      </w:r>
+          <w:b/>
+          <w:szCs w:val="22"/>
+        </w:rPr>
+        <w:lastRenderedPageBreak/>
+        <w:t>Visualize variants</w:t>
+      </w:r>
+      <w:r>
+        <w:rPr>
+          <w:b/>
+          <w:szCs w:val="22"/>
+        </w:rPr>
+        <w:br/>
+      </w:r>
+      <w:r>
+        <w:rPr>
+          <w:szCs w:val="22"/>
+        </w:rPr>
+        <w:t>Similar to SNV, c</w:t>
+      </w:r>
+      <w:r>
+        <w:rPr>
+          <w:szCs w:val="22"/>
+        </w:rPr>
+        <w:t xml:space="preserve">andidate </w:t>
+      </w:r>
+      <w:r>
+        <w:rPr>
+          <w:szCs w:val="22"/>
+        </w:rPr>
+        <w:t xml:space="preserve">SV and CNV </w:t>
+      </w:r>
+      <w:r>
+        <w:rPr>
+          <w:szCs w:val="22"/>
+        </w:rPr>
+        <w:t>need to</w:t>
+      </w:r>
+      <w:r>
+        <w:rPr>
+          <w:szCs w:val="22"/>
+        </w:rPr>
+        <w:t xml:space="preserve"> be visualized</w:t>
+      </w:r>
+      <w:r>
+        <w:rPr>
+          <w:szCs w:val="22"/>
+        </w:rPr>
+        <w:t xml:space="preserve"> prior to reporting</w:t>
+      </w:r>
+      <w:r>
+        <w:rPr>
+          <w:szCs w:val="22"/>
+        </w:rPr>
+        <w:t xml:space="preserve"> mainly</w:t>
+      </w:r>
+      <w:r>
+        <w:rPr>
+          <w:szCs w:val="22"/>
+        </w:rPr>
+        <w:t xml:space="preserve"> in order to rule out false positive automated </w:t>
+      </w:r>
+      <w:r>
+        <w:rPr>
+          <w:szCs w:val="22"/>
+        </w:rPr>
+        <w:t xml:space="preserve">variant </w:t>
+      </w:r>
+      <w:r>
+        <w:rPr>
+          <w:szCs w:val="22"/>
+        </w:rPr>
+        <w:t xml:space="preserve">calls, </w:t>
+      </w:r>
+      <w:r>
+        <w:rPr>
+          <w:szCs w:val="22"/>
+        </w:rPr>
+        <w:t>visually confirm</w:t>
+      </w:r>
+      <w:r>
+        <w:rPr>
+          <w:szCs w:val="22"/>
+        </w:rPr>
+        <w:t xml:space="preserve"> the </w:t>
+      </w:r>
+      <w:r>
+        <w:rPr>
+          <w:szCs w:val="22"/>
+        </w:rPr>
+        <w:t xml:space="preserve">altering effect </w:t>
+      </w:r>
+      <w:r>
+        <w:rPr>
+          <w:szCs w:val="22"/>
+        </w:rPr>
+        <w:t>on gene function and</w:t>
+      </w:r>
+      <w:r>
+        <w:rPr>
+          <w:szCs w:val="22"/>
+        </w:rPr>
+        <w:t xml:space="preserve"> check if a</w:t>
+      </w:r>
+      <w:r>
+        <w:rPr>
+          <w:szCs w:val="22"/>
+        </w:rPr>
+        <w:t>n</w:t>
+      </w:r>
+      <w:r>
+        <w:rPr>
+          <w:szCs w:val="22"/>
+        </w:rPr>
+        <w:t xml:space="preserve"> individual </w:t>
+      </w:r>
+      <w:r>
+        <w:rPr>
+          <w:szCs w:val="22"/>
+        </w:rPr>
+        <w:t>variant</w:t>
+      </w:r>
+      <w:r>
+        <w:rPr>
+          <w:szCs w:val="22"/>
+        </w:rPr>
+        <w:t xml:space="preserve"> is part of a more complex structural </w:t>
+      </w:r>
+      <w:r>
+        <w:rPr>
+          <w:szCs w:val="22"/>
+        </w:rPr>
+        <w:t>rearrangement</w:t>
+      </w:r>
+      <w:r>
+        <w:rPr>
+          <w:szCs w:val="22"/>
+        </w:rPr>
+        <w:t>.</w:t>
+      </w:r>
+      <w:r>
+        <w:rPr>
+          <w:szCs w:val="22"/>
+        </w:rPr>
+        <w:br/>
+        <w:t xml:space="preserve">First open IGV, </w:t>
+      </w:r>
+      <w:r>
+        <w:rPr>
+          <w:szCs w:val="22"/>
+        </w:rPr>
+        <w:t xml:space="preserve">then </w:t>
+      </w:r>
+      <w:r>
+        <w:rPr>
+          <w:szCs w:val="22"/>
+        </w:rPr>
+        <w:t>c</w:t>
+      </w:r>
+      <w:r>
+        <w:rPr>
+          <w:szCs w:val="22"/>
+        </w:rPr>
+        <w:t xml:space="preserve">lick </w:t>
+      </w:r>
+      <w:r>
+        <w:rPr>
+          <w:szCs w:val="22"/>
+        </w:rPr>
+        <w:t xml:space="preserve">on </w:t>
+      </w:r>
+      <w:r>
+        <w:rPr>
+          <w:szCs w:val="22"/>
+        </w:rPr>
+        <w:t>the “IGV” link in the excel file to load all tracks from the specified sample, and then click the “GOTO” links to jump to the region containing th</w:t>
+      </w:r>
+      <w:r>
+        <w:rPr>
+          <w:szCs w:val="22"/>
+        </w:rPr>
+        <w:t xml:space="preserve">e variant, or the breakpoints. </w:t>
+      </w:r>
+      <w:r>
+        <w:rPr>
+          <w:szCs w:val="22"/>
+        </w:rPr>
+        <w:t>Clicking on the ClinSV variant will show its properties.</w:t>
+      </w:r>
+      <w:r>
+        <w:rPr>
+          <w:szCs w:val="22"/>
+        </w:rPr>
+        <w:br/>
+      </w:r>
+      <w:r>
+        <w:rPr>
+          <w:szCs w:val="22"/>
+        </w:rPr>
+        <w:t xml:space="preserve">Check Table </w:t>
+      </w:r>
+      <w:r>
+        <w:rPr>
+          <w:szCs w:val="22"/>
+        </w:rPr>
+        <w:t>3</w:t>
+      </w:r>
+      <w:r>
+        <w:rPr>
+          <w:szCs w:val="22"/>
+        </w:rPr>
+        <w:t xml:space="preserve"> for our recommended manual validation criteria and Figure 1 for a description of the </w:t>
+      </w:r>
+      <w:r>
+        <w:rPr>
+          <w:szCs w:val="22"/>
+        </w:rPr>
+        <w:t xml:space="preserve">genome browser </w:t>
+      </w:r>
+      <w:r>
+        <w:rPr>
+          <w:szCs w:val="22"/>
+        </w:rPr>
+        <w:t xml:space="preserve">tracks. </w:t>
+      </w:r>
+      <w:r>
+        <w:rPr>
+          <w:szCs w:val="22"/>
+        </w:rPr>
+        <w:t>C</w:t>
+      </w:r>
+      <w:r>
+        <w:rPr>
+          <w:szCs w:val="22"/>
+        </w:rPr>
+        <w:t xml:space="preserve">heck </w:t>
+      </w:r>
+      <w:r>
+        <w:rPr>
+          <w:szCs w:val="22"/>
+        </w:rPr>
+        <w:t xml:space="preserve">if </w:t>
+      </w:r>
+      <w:r>
+        <w:rPr>
+          <w:szCs w:val="22"/>
+        </w:rPr>
+        <w:t xml:space="preserve">there are </w:t>
+      </w:r>
+      <w:r>
+        <w:rPr>
+          <w:szCs w:val="22"/>
+        </w:rPr>
+        <w:t xml:space="preserve">common </w:t>
+      </w:r>
+      <w:r>
+        <w:rPr>
+          <w:szCs w:val="22"/>
+        </w:rPr>
+        <w:t>overlapping events using the MGRB and DGV track.</w:t>
+      </w:r>
+      <w:r>
+        <w:rPr>
+          <w:szCs w:val="22"/>
+        </w:rPr>
+        <w:t xml:space="preserve"> Note that D</w:t>
+      </w:r>
+      <w:r>
+        <w:rPr>
+          <w:szCs w:val="22"/>
+        </w:rPr>
+        <w:t xml:space="preserve">GV contains many disease </w:t>
+      </w:r>
+      <w:proofErr w:type="spellStart"/>
+      <w:r>
+        <w:rPr>
+          <w:szCs w:val="22"/>
+        </w:rPr>
+        <w:t>specifc</w:t>
+      </w:r>
+      <w:proofErr w:type="spellEnd"/>
+      <w:r>
+        <w:rPr>
+          <w:szCs w:val="22"/>
+        </w:rPr>
+        <w:t xml:space="preserve"> studies, click on a variant to obtain the PubMed ID of the underlying study.</w:t>
+      </w:r>
+      <w:r>
+        <w:rPr>
+          <w:szCs w:val="22"/>
+        </w:rPr>
+        <w:br/>
+      </w:r>
+      <w:r>
+        <w:rPr>
+          <w:szCs w:val="22"/>
+        </w:rPr>
+        <w:t>To know whether all gen</w:t>
+      </w:r>
+      <w:bookmarkStart w:id="0" w:name="_GoBack"/>
+      <w:bookmarkEnd w:id="0"/>
+      <w:r>
+        <w:rPr>
+          <w:szCs w:val="22"/>
+        </w:rPr>
+        <w:t>ome browser tracks are loaded correctly, compare your screen to Figure 1</w:t>
+      </w:r>
+      <w:r>
+        <w:rPr>
+          <w:szCs w:val="22"/>
+        </w:rPr>
+        <w:t xml:space="preserve"> showing a variant present in most people</w:t>
+      </w:r>
+      <w:r>
+        <w:rPr>
+          <w:szCs w:val="22"/>
+        </w:rPr>
+        <w:t xml:space="preserve">. </w:t>
+      </w:r>
+    </w:p>
+    <w:p>
+      <w:pPr>
+        <w:pStyle w:val="ListParagraph"/>
+        <w:spacing w:line="276" w:lineRule="auto"/>
+        <w:ind w:hanging="578"/>
+        <w:rPr>
+          <w:szCs w:val="22"/>
+        </w:rPr>
+      </w:pPr>
     </w:p>
     <w:p>
       <w:pPr>
         <w:spacing w:line="276" w:lineRule="auto"/>
+        <w:ind w:left="567"/>
+        <w:rPr>
+          <w:szCs w:val="22"/>
+          <w:u w:val="single"/>
+        </w:rPr>
+      </w:pPr>
+      <w:r>
+        <w:rPr>
+          <w:szCs w:val="22"/>
+          <w:u w:val="single"/>
+        </w:rPr>
+        <w:t>Troubleshooting</w:t>
+      </w:r>
+      <w:r>
+        <w:rPr>
+          <w:szCs w:val="22"/>
+          <w:u w:val="single"/>
+        </w:rPr>
+        <w:t>:</w:t>
+      </w:r>
+    </w:p>
+    <w:p>
+      <w:pPr>
+        <w:spacing w:line="276" w:lineRule="auto"/>
+        <w:ind w:left="567"/>
+        <w:rPr>
+          <w:szCs w:val="22"/>
+        </w:rPr>
+      </w:pPr>
+      <w:r>
+        <w:rPr>
+          <w:szCs w:val="22"/>
+        </w:rPr>
+        <w:t>Make sure the paths to the tracks are the same, as when running ClinSV, else tracks cannot be loaded from the IGV session xml file.</w:t>
+      </w:r>
+      <w:r>
+        <w:rPr>
+          <w:szCs w:val="22"/>
+        </w:rPr>
+        <w:t xml:space="preserve"> The URL in the IGV hyperlink contains the path to the IGV session file. Check if you can access it from the terminal.</w:t>
+      </w:r>
+      <w:r>
+        <w:rPr>
+          <w:szCs w:val="22"/>
+        </w:rPr>
+        <w:br/>
+      </w:r>
+      <w:r>
+        <w:rPr>
+          <w:szCs w:val="22"/>
+        </w:rPr>
+        <w:t xml:space="preserve">Excel on Mac has a known issue: when you click the IGV or GOTO hyperlinks in Excel, it </w:t>
+      </w:r>
+      <w:proofErr w:type="gramStart"/>
+      <w:r>
+        <w:rPr>
+          <w:szCs w:val="22"/>
+        </w:rPr>
+        <w:t>will</w:t>
+      </w:r>
+      <w:proofErr w:type="gramEnd"/>
+      <w:r>
+        <w:rPr>
+          <w:szCs w:val="22"/>
+        </w:rPr>
+        <w:t xml:space="preserve"> popup the following message: ‘Cannot locate the Internet server or proxy server’.</w:t>
+      </w:r>
+      <w:r>
+        <w:rPr>
+          <w:noProof/>
+          <w:szCs w:val="22"/>
+        </w:rPr>
+        <w:t xml:space="preserve"> </w:t>
+      </w:r>
+      <w:r>
+        <w:rPr>
+          <w:szCs w:val="22"/>
+        </w:rPr>
+        <w:t xml:space="preserve"> Whilst this is annoying, IGV does still update its position in response to clicking the link. Alternative spreadsheet programs, like </w:t>
+      </w:r>
+      <w:proofErr w:type="spellStart"/>
+      <w:r>
+        <w:rPr>
+          <w:szCs w:val="22"/>
+        </w:rPr>
+        <w:t>OpenOffice</w:t>
+      </w:r>
+      <w:proofErr w:type="spellEnd"/>
+      <w:r>
+        <w:rPr>
+          <w:szCs w:val="22"/>
+        </w:rPr>
+        <w:t xml:space="preserve"> </w:t>
+      </w:r>
+      <w:r>
+        <w:rPr>
+          <w:szCs w:val="22"/>
+        </w:rPr>
+        <w:t xml:space="preserve">or new Excel versions </w:t>
+      </w:r>
+      <w:r>
+        <w:rPr>
+          <w:szCs w:val="22"/>
+        </w:rPr>
+        <w:t>do not have this issue.</w:t>
+      </w:r>
+    </w:p>
+    <w:p>
+      <w:pPr>
+        <w:pStyle w:val="ListParagraph"/>
+        <w:spacing w:line="276" w:lineRule="auto"/>
+        <w:ind w:hanging="578"/>
         <w:rPr>
           <w:szCs w:val="22"/>
         </w:rPr>
@@ -147,479 +1772,74 @@
           <w:numId w:val="1"/>
         </w:numPr>
         <w:spacing w:line="276" w:lineRule="auto"/>
-        <w:rPr>
+        <w:ind w:left="567" w:hanging="425"/>
+        <w:rPr>
+          <w:b/>
           <w:szCs w:val="22"/>
         </w:rPr>
       </w:pPr>
       <w:r>
         <w:rPr>
-          <w:szCs w:val="22"/>
-        </w:rPr>
-        <w:t xml:space="preserve">Open </w:t>
-      </w:r>
-      <w:r>
-        <w:rPr>
-          <w:szCs w:val="22"/>
-        </w:rPr>
-        <w:t>the table containing</w:t>
-      </w:r>
-      <w:r>
-        <w:rPr>
-          <w:szCs w:val="22"/>
-        </w:rPr>
-        <w:t xml:space="preserve"> rare gene affecting variants</w:t>
-      </w:r>
-      <w:r>
-        <w:rPr>
-          <w:szCs w:val="22"/>
-        </w:rPr>
-        <w:t xml:space="preserve"> (</w:t>
-      </w:r>
-      <w:r>
-        <w:rPr>
-          <w:szCs w:val="22"/>
-        </w:rPr>
-        <w:t xml:space="preserve">i.e., </w:t>
-      </w:r>
-      <w:proofErr w:type="gramStart"/>
-      <w:r>
-        <w:rPr>
-          <w:i/>
-          <w:szCs w:val="22"/>
-        </w:rPr>
-        <w:t>sample</w:t>
+          <w:b/>
+          <w:szCs w:val="22"/>
+        </w:rPr>
+        <w:t>Orthogonal validation</w:t>
+      </w:r>
+      <w:r>
+        <w:rPr>
+          <w:b/>
+          <w:szCs w:val="22"/>
+        </w:rPr>
+        <w:br/>
+      </w:r>
+      <w:r>
+        <w:rPr>
+          <w:szCs w:val="22"/>
+        </w:rPr>
+        <w:t xml:space="preserve">As for SNV it is recommended to </w:t>
+      </w:r>
+      <w:r>
+        <w:rPr>
+          <w:szCs w:val="22"/>
+        </w:rPr>
+        <w:t>confirm</w:t>
+      </w:r>
+      <w:r>
+        <w:rPr>
+          <w:szCs w:val="22"/>
+        </w:rPr>
+        <w:t xml:space="preserve"> reportable SV/CNV through a</w:t>
+      </w:r>
+      <w:r>
+        <w:rPr>
+          <w:szCs w:val="22"/>
+        </w:rPr>
+        <w:t>n</w:t>
+      </w:r>
+      <w:r>
+        <w:rPr>
+          <w:szCs w:val="22"/>
+        </w:rPr>
+        <w:t xml:space="preserve"> orthogonal method such as MLPA or Sanger</w:t>
+      </w:r>
+      <w:r>
+        <w:rPr>
+          <w:szCs w:val="22"/>
+        </w:rPr>
+        <w:t xml:space="preserve"> sequencing</w:t>
       </w:r>
       <w:r>
         <w:rPr>
           <w:szCs w:val="22"/>
         </w:rPr>
         <w:t>.</w:t>
-      </w:r>
-      <w:r>
-        <w:rPr>
-          <w:szCs w:val="22"/>
-        </w:rPr>
-        <w:t>RARE</w:t>
-      </w:r>
-      <w:proofErr w:type="gramEnd"/>
-      <w:r>
-        <w:rPr>
-          <w:szCs w:val="22"/>
-        </w:rPr>
-        <w:t>_PASS_GENE.</w:t>
-      </w:r>
-      <w:r>
-        <w:rPr>
-          <w:szCs w:val="22"/>
-        </w:rPr>
-        <w:t>light.</w:t>
-      </w:r>
-      <w:r>
-        <w:rPr>
-          <w:szCs w:val="22"/>
-        </w:rPr>
-        <w:t>xlsx).</w:t>
-      </w:r>
-      <w:r>
-        <w:rPr>
-          <w:szCs w:val="22"/>
-        </w:rPr>
-        <w:t xml:space="preserve"> </w:t>
-      </w:r>
-      <w:r>
-        <w:rPr>
-          <w:szCs w:val="22"/>
-        </w:rPr>
-        <w:t>These variants are all rare (</w:t>
-      </w:r>
-      <w:proofErr w:type="spellStart"/>
-      <w:r>
-        <w:rPr>
-          <w:szCs w:val="22"/>
-        </w:rPr>
-        <w:t>ie</w:t>
-      </w:r>
-      <w:proofErr w:type="spellEnd"/>
-      <w:r>
-        <w:rPr>
-          <w:szCs w:val="22"/>
-        </w:rPr>
-        <w:t xml:space="preserve"> </w:t>
-      </w:r>
-      <w:r>
-        <w:rPr>
-          <w:rFonts w:ascii="ＭＳ ゴシック" w:eastAsia="ＭＳ ゴシック"/>
-          <w:color w:val="000000"/>
-        </w:rPr>
-        <w:t>≤</w:t>
-      </w:r>
-      <w:r>
-        <w:rPr>
-          <w:szCs w:val="22"/>
-        </w:rPr>
-        <w:t xml:space="preserve">1% population allele frequency), </w:t>
-      </w:r>
-      <w:r>
-        <w:rPr>
-          <w:szCs w:val="22"/>
-        </w:rPr>
-        <w:t>either High quality, or passing all filters.</w:t>
-      </w:r>
-      <w:r>
-        <w:rPr>
-          <w:szCs w:val="22"/>
-        </w:rPr>
-        <w:br/>
-      </w:r>
-      <w:r>
-        <w:rPr>
-          <w:szCs w:val="22"/>
-        </w:rPr>
-        <w:t>For a description of the column names, see</w:t>
-      </w:r>
-      <w:r>
-        <w:rPr>
-          <w:szCs w:val="22"/>
-        </w:rPr>
-        <w:t xml:space="preserve"> Table </w:t>
-      </w:r>
-      <w:r>
-        <w:rPr>
-          <w:szCs w:val="22"/>
-        </w:rPr>
-        <w:t>1</w:t>
-      </w:r>
-      <w:r>
-        <w:rPr>
-          <w:szCs w:val="22"/>
-        </w:rPr>
-        <w:t xml:space="preserve"> below</w:t>
-      </w:r>
-      <w:r>
-        <w:rPr>
-          <w:szCs w:val="22"/>
-        </w:rPr>
-        <w:t>.</w:t>
-      </w:r>
-      <w:r>
-        <w:rPr>
-          <w:szCs w:val="22"/>
-        </w:rPr>
-        <w:br/>
-      </w:r>
-      <w:r>
-        <w:rPr>
-          <w:szCs w:val="22"/>
-        </w:rPr>
-        <w:t>The full set of annotation</w:t>
-      </w:r>
-      <w:r>
-        <w:rPr>
-          <w:szCs w:val="22"/>
-        </w:rPr>
-        <w:t>s</w:t>
-      </w:r>
-      <w:r>
-        <w:rPr>
-          <w:szCs w:val="22"/>
-        </w:rPr>
-        <w:t xml:space="preserve"> can be found in </w:t>
-      </w:r>
-      <w:proofErr w:type="gramStart"/>
-      <w:r>
-        <w:rPr>
-          <w:i/>
-          <w:szCs w:val="22"/>
-        </w:rPr>
-        <w:t>sample</w:t>
-      </w:r>
-      <w:r>
-        <w:rPr>
-          <w:szCs w:val="22"/>
-        </w:rPr>
-        <w:t>.RARE</w:t>
-      </w:r>
-      <w:proofErr w:type="gramEnd"/>
-      <w:r>
-        <w:rPr>
-          <w:szCs w:val="22"/>
-        </w:rPr>
-        <w:t>_PASS_GENE.</w:t>
-      </w:r>
-      <w:r>
-        <w:rPr>
-          <w:szCs w:val="22"/>
-        </w:rPr>
-        <w:t>xlsx</w:t>
       </w:r>
     </w:p>
     <w:p>
       <w:pPr>
         <w:spacing w:line="276" w:lineRule="auto"/>
         <w:rPr>
-          <w:szCs w:val="22"/>
-        </w:rPr>
-      </w:pPr>
-    </w:p>
-    <w:p>
-      <w:pPr>
-        <w:pStyle w:val="ListParagraph"/>
-        <w:numPr>
-          <w:ilvl w:val="0"/>
-          <w:numId w:val="1"/>
-        </w:numPr>
-        <w:spacing w:line="276" w:lineRule="auto"/>
-        <w:rPr>
-          <w:szCs w:val="22"/>
-        </w:rPr>
-      </w:pPr>
-      <w:r>
-        <w:rPr>
-          <w:szCs w:val="22"/>
-        </w:rPr>
-        <w:t xml:space="preserve">Inspect CNV </w:t>
-      </w:r>
-      <w:r>
-        <w:rPr>
-          <w:szCs w:val="22"/>
-        </w:rPr>
-        <w:t xml:space="preserve">(CNV=1) </w:t>
-      </w:r>
-      <w:r>
-        <w:rPr>
-          <w:szCs w:val="22"/>
-        </w:rPr>
-        <w:t xml:space="preserve">that have a known phenotype (see PHEN column), or that were included in the candidate gene list (see </w:t>
-      </w:r>
-      <w:r>
-        <w:rPr>
-          <w:szCs w:val="22"/>
-        </w:rPr>
-        <w:t xml:space="preserve">CANDG </w:t>
-      </w:r>
-      <w:r>
-        <w:rPr>
-          <w:szCs w:val="22"/>
-        </w:rPr>
-        <w:t>column</w:t>
-      </w:r>
-      <w:r>
-        <w:rPr>
-          <w:szCs w:val="22"/>
-        </w:rPr>
-        <w:t>)</w:t>
-      </w:r>
-      <w:r>
-        <w:rPr>
-          <w:szCs w:val="22"/>
-        </w:rPr>
-        <w:t>, if this was provided</w:t>
-      </w:r>
-      <w:r>
-        <w:rPr>
-          <w:szCs w:val="22"/>
-        </w:rPr>
-        <w:t>.</w:t>
-      </w:r>
-    </w:p>
-    <w:p>
-      <w:pPr>
-        <w:spacing w:line="276" w:lineRule="auto"/>
-        <w:rPr>
-          <w:szCs w:val="22"/>
-        </w:rPr>
-      </w:pPr>
-    </w:p>
-    <w:p>
-      <w:pPr>
-        <w:pStyle w:val="ListParagraph"/>
-        <w:numPr>
-          <w:ilvl w:val="0"/>
-          <w:numId w:val="1"/>
-        </w:numPr>
-        <w:spacing w:line="276" w:lineRule="auto"/>
-        <w:rPr>
-          <w:szCs w:val="22"/>
-        </w:rPr>
-      </w:pPr>
-      <w:r>
-        <w:rPr>
-          <w:szCs w:val="22"/>
-        </w:rPr>
-        <w:t>If a pedigree file was provided, c</w:t>
-      </w:r>
-      <w:r>
-        <w:rPr>
-          <w:szCs w:val="22"/>
-        </w:rPr>
-        <w:t>onsider variants only present in affected individuals (IA), and not in unaffected individuals (IUA).</w:t>
-      </w:r>
-    </w:p>
-    <w:p>
-      <w:pPr>
-        <w:spacing w:line="276" w:lineRule="auto"/>
-        <w:rPr>
-          <w:szCs w:val="22"/>
-        </w:rPr>
-      </w:pPr>
-    </w:p>
-    <w:p>
-      <w:pPr>
-        <w:pStyle w:val="ListParagraph"/>
-        <w:numPr>
-          <w:ilvl w:val="0"/>
-          <w:numId w:val="1"/>
-        </w:numPr>
-        <w:spacing w:line="276" w:lineRule="auto"/>
-        <w:rPr>
-          <w:szCs w:val="22"/>
-        </w:rPr>
-      </w:pPr>
-      <w:r>
-        <w:rPr>
-          <w:szCs w:val="22"/>
-        </w:rPr>
-        <w:t>Consider the strength of evidence supporting the variant call</w:t>
-      </w:r>
-      <w:r>
-        <w:rPr>
-          <w:szCs w:val="22"/>
-        </w:rPr>
-        <w:t xml:space="preserve">, </w:t>
-      </w:r>
-      <w:proofErr w:type="spellStart"/>
-      <w:r>
-        <w:rPr>
-          <w:szCs w:val="22"/>
-        </w:rPr>
-        <w:t>eg</w:t>
-      </w:r>
-      <w:proofErr w:type="spellEnd"/>
-      <w:r>
-        <w:rPr>
-          <w:szCs w:val="22"/>
-        </w:rPr>
-        <w:t xml:space="preserve"> FT=High</w:t>
-      </w:r>
-      <w:r>
-        <w:rPr>
-          <w:szCs w:val="22"/>
-        </w:rPr>
-        <w:t>,</w:t>
-      </w:r>
-      <w:r>
-        <w:rPr>
-          <w:szCs w:val="22"/>
-        </w:rPr>
-        <w:t xml:space="preserve"> GT matching the expected pattern (0/1, or 1/1 in affected), High values for SU, SE, PE</w:t>
-      </w:r>
-      <w:r>
-        <w:rPr>
-          <w:szCs w:val="22"/>
-        </w:rPr>
-        <w:t xml:space="preserve"> demonstrate calls with strong support from split reads. Due to flanking repeats, not all CNV have split or discordant reads though. Unusual GC content, overlapping segmental duplications can be indicators of poor quality calls.</w:t>
-      </w:r>
-    </w:p>
-    <w:p>
-      <w:pPr>
-        <w:spacing w:line="276" w:lineRule="auto"/>
-        <w:rPr>
-          <w:szCs w:val="22"/>
-        </w:rPr>
-      </w:pPr>
-    </w:p>
-    <w:p>
-      <w:pPr>
-        <w:pStyle w:val="ListParagraph"/>
-        <w:numPr>
-          <w:ilvl w:val="0"/>
-          <w:numId w:val="1"/>
-        </w:numPr>
-        <w:spacing w:line="276" w:lineRule="auto"/>
-        <w:rPr>
-          <w:szCs w:val="22"/>
-        </w:rPr>
-      </w:pPr>
-      <w:r>
-        <w:rPr>
-          <w:szCs w:val="22"/>
-        </w:rPr>
-        <w:t>Consider how rare the variant is, by assessing PAFSU, PAFDRA, PAFV, PAF1KG</w:t>
-      </w:r>
-    </w:p>
-    <w:p>
-      <w:pPr>
-        <w:spacing w:line="276" w:lineRule="auto"/>
-        <w:rPr>
-          <w:szCs w:val="22"/>
-        </w:rPr>
-      </w:pPr>
-    </w:p>
-    <w:p>
-      <w:pPr>
-        <w:pStyle w:val="ListParagraph"/>
-        <w:numPr>
-          <w:ilvl w:val="0"/>
-          <w:numId w:val="1"/>
-        </w:numPr>
-        <w:spacing w:line="276" w:lineRule="auto"/>
-        <w:rPr>
-          <w:szCs w:val="22"/>
-        </w:rPr>
-      </w:pPr>
-      <w:r>
-        <w:rPr>
-          <w:szCs w:val="22"/>
-        </w:rPr>
-        <w:t xml:space="preserve">For visual validation, you can inspect candidate variants in IGV. First open IGV, Then click the “IGV” link in the excel file to load all tracks from the specified sample, and then click the “GOTO” links to jump to the region containing the variant, or the breakpoints. </w:t>
-      </w:r>
-      <w:r>
-        <w:rPr>
-          <w:szCs w:val="22"/>
-        </w:rPr>
-        <w:br/>
-        <w:t>Check Table 2 for our recommended manual validation criteria and Figure 1 for a description of the tracks. By comparing to the MGRB and DGV track, check if the candidate variant is indeed rare.</w:t>
-      </w:r>
-      <w:r>
-        <w:rPr>
-          <w:szCs w:val="22"/>
-        </w:rPr>
-        <w:br/>
-        <w:t>To know whether all genome browser tracks are loaded correctly, compare your screen to Figure 1. Make sure the paths to the tracks are the same, as when running ClinSV, else tracks cannot be loaded from the IGV session xml file.</w:t>
-      </w:r>
-    </w:p>
-    <w:p>
-      <w:pPr>
-        <w:spacing w:line="276" w:lineRule="auto"/>
-        <w:rPr>
-          <w:szCs w:val="22"/>
-        </w:rPr>
-      </w:pPr>
-    </w:p>
-    <w:p>
-      <w:pPr>
-        <w:pStyle w:val="ListParagraph"/>
-        <w:numPr>
-          <w:ilvl w:val="0"/>
-          <w:numId w:val="1"/>
-        </w:numPr>
-        <w:spacing w:line="276" w:lineRule="auto"/>
-        <w:rPr>
-          <w:szCs w:val="22"/>
-        </w:rPr>
-      </w:pPr>
-      <w:r>
-        <w:rPr>
-          <w:szCs w:val="22"/>
-        </w:rPr>
-        <w:t>The full list of variants can be found under in file: SV-CNV.txt or SV-CNV.vcf</w:t>
-      </w:r>
-    </w:p>
-    <w:p>
-      <w:pPr>
-        <w:spacing w:line="276" w:lineRule="auto"/>
-        <w:rPr>
-          <w:szCs w:val="22"/>
+          <w:b/>
         </w:rPr>
       </w:pPr>
     </w:p>
@@ -628,214 +1848,471 @@
         <w:spacing w:line="276" w:lineRule="auto"/>
         <w:rPr>
           <w:b/>
-          <w:szCs w:val="22"/>
         </w:rPr>
       </w:pPr>
-      <w:r>
-        <w:rPr>
-          <w:b/>
-          <w:szCs w:val="22"/>
-        </w:rPr>
-        <w:t>Troubleshooting, using Microsoft Excel on a Mac</w:t>
-      </w:r>
     </w:p>
     <w:p>
       <w:pPr>
         <w:spacing w:line="276" w:lineRule="auto"/>
         <w:rPr>
-          <w:szCs w:val="22"/>
+          <w:b/>
         </w:rPr>
       </w:pPr>
-      <w:r>
-        <w:rPr>
-          <w:noProof/>
-          <w:szCs w:val="22"/>
-        </w:rPr>
-        <w:drawing>
-          <wp:anchor distT="0" distB="0" distL="114300" distR="114300" simplePos="0" relativeHeight="251658240" behindDoc="0" locked="0" layoutInCell="1" allowOverlap="1" wp14:anchorId="6D38A9AC" wp14:editId="69A61771">
-            <wp:simplePos x="0" y="0"/>
-            <wp:positionH relativeFrom="column">
-              <wp:posOffset>3314700</wp:posOffset>
-            </wp:positionH>
-            <wp:positionV relativeFrom="paragraph">
-              <wp:posOffset>105410</wp:posOffset>
-            </wp:positionV>
-            <wp:extent cx="3239770" cy="1033145"/>
-            <wp:effectExtent l="0" t="0" r="11430" b="8255"/>
-            <wp:wrapTight wrapText="bothSides">
-              <wp:wrapPolygon edited="0">
-                <wp:start x="0" y="0"/>
-                <wp:lineTo x="0" y="21242"/>
-                <wp:lineTo x="21507" y="21242"/>
-                <wp:lineTo x="21507" y="0"/>
-                <wp:lineTo x="0" y="0"/>
-              </wp:wrapPolygon>
-            </wp:wrapTight>
-            <wp:docPr id="1" name="Picture 1" descr="Macintosh HD:Users:marcow:Desktop:Screen Shot 2017-11-28 at 2.01.40 pm.png"/>
-            <wp:cNvGraphicFramePr>
-              <a:graphicFrameLocks xmlns:a="http://schemas.openxmlformats.org/drawingml/2006/main" noChangeAspect="1"/>
-            </wp:cNvGraphicFramePr>
-            <a:graphic xmlns:a="http://schemas.openxmlformats.org/drawingml/2006/main">
-              <a:graphicData uri="http://schemas.openxmlformats.org/drawingml/2006/picture">
-                <pic:pic xmlns:pic="http://schemas.openxmlformats.org/drawingml/2006/picture">
-                  <pic:nvPicPr>
-                    <pic:cNvPr id="0" name="Picture 1" descr="Macintosh HD:Users:marcow:Desktop:Screen Shot 2017-11-28 at 2.01.40 pm.png"/>
-                    <pic:cNvPicPr>
-                      <a:picLocks noChangeAspect="1" noChangeArrowheads="1"/>
-                    </pic:cNvPicPr>
-                  </pic:nvPicPr>
-                  <pic:blipFill rotWithShape="1">
-                    <a:blip r:embed="rId7">
-                      <a:extLst>
-                        <a:ext uri="{28A0092B-C50C-407E-A947-70E740481C1C}">
-                          <a14:useLocalDpi xmlns:a14="http://schemas.microsoft.com/office/drawing/2010/main" val="0"/>
-                        </a:ext>
-                      </a:extLst>
-                    </a:blip>
-                    <a:srcRect l="9992" t="12543" r="9804" b="31639"/>
-                    <a:stretch/>
-                  </pic:blipFill>
-                  <pic:spPr bwMode="auto">
-                    <a:xfrm>
-                      <a:off x="0" y="0"/>
-                      <a:ext cx="3239770" cy="1033145"/>
-                    </a:xfrm>
-                    <a:prstGeom prst="rect">
-                      <a:avLst/>
-                    </a:prstGeom>
-                    <a:noFill/>
-                    <a:ln>
-                      <a:noFill/>
-                    </a:ln>
-                    <a:extLst>
-                      <a:ext uri="{53640926-AAD7-44d8-BBD7-CCE9431645EC}">
-                        <a14:shadowObscured xmlns:a14="http://schemas.microsoft.com/office/drawing/2010/main"/>
-                      </a:ext>
-                    </a:extLst>
-                  </pic:spPr>
-                </pic:pic>
-              </a:graphicData>
-            </a:graphic>
-            <wp14:sizeRelH relativeFrom="page">
-              <wp14:pctWidth>0</wp14:pctWidth>
-            </wp14:sizeRelH>
-            <wp14:sizeRelV relativeFrom="page">
-              <wp14:pctHeight>0</wp14:pctHeight>
-            </wp14:sizeRelV>
-          </wp:anchor>
-        </w:drawing>
-      </w:r>
-      <w:r>
-        <w:rPr>
-          <w:szCs w:val="22"/>
-        </w:rPr>
-        <w:t>Excel on Mac has a known issue</w:t>
-      </w:r>
-      <w:r>
-        <w:rPr>
-          <w:szCs w:val="22"/>
-        </w:rPr>
-        <w:t>: w</w:t>
-      </w:r>
-      <w:r>
-        <w:rPr>
-          <w:szCs w:val="22"/>
-        </w:rPr>
-        <w:t xml:space="preserve">hen you click the IGV or GOTO hyperlinks in Excel, it </w:t>
-      </w:r>
-      <w:proofErr w:type="gramStart"/>
-      <w:r>
-        <w:rPr>
-          <w:szCs w:val="22"/>
-        </w:rPr>
-        <w:t>will</w:t>
-      </w:r>
-      <w:proofErr w:type="gramEnd"/>
-      <w:r>
-        <w:rPr>
-          <w:szCs w:val="22"/>
-        </w:rPr>
-        <w:t xml:space="preserve"> popup the following message: ‘Cannot locate the Internet server or proxy server’.</w:t>
-      </w:r>
-      <w:r>
-        <w:rPr>
-          <w:noProof/>
-          <w:szCs w:val="22"/>
-        </w:rPr>
-        <w:t xml:space="preserve"> </w:t>
-      </w:r>
-      <w:r>
-        <w:rPr>
-          <w:szCs w:val="22"/>
-        </w:rPr>
-        <w:t xml:space="preserve"> Whilst this is annoying, IGV does still </w:t>
-      </w:r>
-      <w:r>
-        <w:rPr>
-          <w:szCs w:val="22"/>
-        </w:rPr>
-        <w:t xml:space="preserve">update its position in response to clicking the link. </w:t>
-      </w:r>
-      <w:r>
-        <w:rPr>
-          <w:szCs w:val="22"/>
-        </w:rPr>
-        <w:t>Alternative</w:t>
-      </w:r>
-      <w:r>
-        <w:rPr>
-          <w:szCs w:val="22"/>
-        </w:rPr>
-        <w:t xml:space="preserve"> spreadsheet programs, like </w:t>
-      </w:r>
-      <w:proofErr w:type="spellStart"/>
-      <w:r>
-        <w:rPr>
-          <w:szCs w:val="22"/>
-        </w:rPr>
-        <w:t>OpenOffice</w:t>
-      </w:r>
-      <w:proofErr w:type="spellEnd"/>
-      <w:r>
-        <w:rPr>
-          <w:szCs w:val="22"/>
-        </w:rPr>
-        <w:t xml:space="preserve"> do not have this issue</w:t>
-      </w:r>
-      <w:r>
-        <w:rPr>
-          <w:szCs w:val="22"/>
-        </w:rPr>
-        <w:t>.</w:t>
-      </w:r>
-    </w:p>
-    <w:p>
-      <w:pPr>
-        <w:rPr>
-          <w:szCs w:val="22"/>
-        </w:rPr>
-      </w:pPr>
-      <w:r>
-        <w:rPr>
-          <w:szCs w:val="22"/>
-        </w:rPr>
-        <w:br w:type="page"/>
-      </w:r>
     </w:p>
     <w:p>
       <w:pPr>
         <w:spacing w:line="276" w:lineRule="auto"/>
         <w:rPr>
           <w:b/>
-          <w:szCs w:val="22"/>
         </w:rPr>
       </w:pPr>
       <w:r>
         <w:rPr>
           <w:b/>
-          <w:szCs w:val="22"/>
-        </w:rPr>
-        <w:lastRenderedPageBreak/>
+        </w:rPr>
+        <w:t>Table</w:t>
+      </w:r>
+      <w:r>
+        <w:rPr>
+          <w:b/>
+        </w:rPr>
+        <w:t xml:space="preserve"> </w:t>
+      </w:r>
+      <w:r>
+        <w:rPr>
+          <w:b/>
+        </w:rPr>
+        <w:t>1</w:t>
+      </w:r>
+      <w:r>
+        <w:rPr>
+          <w:b/>
+        </w:rPr>
+        <w:t xml:space="preserve"> </w:t>
+      </w:r>
+      <w:r>
+        <w:t>Automatically assigned</w:t>
+      </w:r>
+      <w:r>
+        <w:rPr>
+          <w:b/>
+        </w:rPr>
+        <w:t xml:space="preserve"> </w:t>
+      </w:r>
+      <w:r>
+        <w:t>SV call confidence criteria</w:t>
+      </w:r>
+    </w:p>
+    <w:tbl>
+      <w:tblPr>
+        <w:tblStyle w:val="TableGrid"/>
+        <w:tblW w:w="0" w:type="auto"/>
+        <w:tblInd w:w="108" w:type="dxa"/>
+        <w:tblBorders>
+          <w:top w:val="none" w:sz="0" w:space="0" w:color="auto"/>
+          <w:left w:val="none" w:sz="0" w:space="0" w:color="auto"/>
+          <w:bottom w:val="none" w:sz="0" w:space="0" w:color="auto"/>
+          <w:right w:val="none" w:sz="0" w:space="0" w:color="auto"/>
+          <w:insideH w:val="none" w:sz="0" w:space="0" w:color="auto"/>
+          <w:insideV w:val="none" w:sz="0" w:space="0" w:color="auto"/>
+        </w:tblBorders>
+        <w:tblLook w:val="04A0" w:firstRow="1" w:lastRow="0" w:firstColumn="1" w:lastColumn="0" w:noHBand="0" w:noVBand="1"/>
+      </w:tblPr>
+      <w:tblGrid>
+        <w:gridCol w:w="750"/>
+        <w:gridCol w:w="6058"/>
+      </w:tblGrid>
+      <w:tr>
+        <w:tc>
+          <w:tcPr>
+            <w:tcW w:w="0" w:type="auto"/>
+            <w:tcBorders>
+              <w:top w:val="single" w:sz="4" w:space="0" w:color="auto"/>
+              <w:bottom w:val="single" w:sz="4" w:space="0" w:color="auto"/>
+            </w:tcBorders>
+          </w:tcPr>
+          <w:p>
+            <w:pPr>
+              <w:spacing w:line="276" w:lineRule="auto"/>
+              <w:jc w:val="center"/>
+            </w:pPr>
+            <w:r>
+              <w:rPr>
+                <w:rFonts w:ascii="Arial" w:hAnsi="Arial" w:cs="Arial"/>
+                <w:b/>
+                <w:sz w:val="20"/>
+                <w:szCs w:val="20"/>
+              </w:rPr>
+              <w:t>Value</w:t>
+            </w:r>
+          </w:p>
+        </w:tc>
+        <w:tc>
+          <w:tcPr>
+            <w:tcW w:w="0" w:type="auto"/>
+            <w:tcBorders>
+              <w:top w:val="single" w:sz="4" w:space="0" w:color="auto"/>
+              <w:bottom w:val="single" w:sz="4" w:space="0" w:color="auto"/>
+            </w:tcBorders>
+          </w:tcPr>
+          <w:p>
+            <w:pPr>
+              <w:spacing w:line="276" w:lineRule="auto"/>
+            </w:pPr>
+            <w:r>
+              <w:rPr>
+                <w:rFonts w:ascii="Arial" w:hAnsi="Arial" w:cs="Arial"/>
+                <w:b/>
+                <w:sz w:val="20"/>
+                <w:szCs w:val="20"/>
+              </w:rPr>
+              <w:t>Criteria</w:t>
+            </w:r>
+          </w:p>
+        </w:tc>
+      </w:tr>
+      <w:tr>
+        <w:tc>
+          <w:tcPr>
+            <w:tcW w:w="0" w:type="auto"/>
+            <w:tcBorders>
+              <w:top w:val="single" w:sz="4" w:space="0" w:color="auto"/>
+              <w:bottom w:val="single" w:sz="4" w:space="0" w:color="auto"/>
+            </w:tcBorders>
+          </w:tcPr>
+          <w:p>
+            <w:pPr>
+              <w:spacing w:line="276" w:lineRule="auto"/>
+              <w:jc w:val="center"/>
+              <w:rPr>
+                <w:rFonts w:ascii="Arial" w:hAnsi="Arial" w:cs="Arial"/>
+              </w:rPr>
+            </w:pPr>
+            <w:r>
+              <w:rPr>
+                <w:rFonts w:ascii="Arial" w:hAnsi="Arial" w:cs="Arial"/>
+                <w:sz w:val="20"/>
+                <w:szCs w:val="20"/>
+              </w:rPr>
+              <w:t>High</w:t>
+            </w:r>
+          </w:p>
+        </w:tc>
+        <w:tc>
+          <w:tcPr>
+            <w:tcW w:w="0" w:type="auto"/>
+            <w:tcBorders>
+              <w:top w:val="single" w:sz="4" w:space="0" w:color="auto"/>
+              <w:bottom w:val="single" w:sz="4" w:space="0" w:color="auto"/>
+            </w:tcBorders>
+          </w:tcPr>
+          <w:p>
+            <w:pPr>
+              <w:spacing w:line="276" w:lineRule="auto"/>
+              <w:jc w:val="both"/>
+              <w:rPr>
+                <w:rFonts w:ascii="Arial" w:hAnsi="Arial" w:cs="Arial"/>
+                <w:sz w:val="20"/>
+                <w:szCs w:val="20"/>
+              </w:rPr>
+            </w:pPr>
+            <w:r>
+              <w:rPr>
+                <w:rFonts w:ascii="Arial" w:hAnsi="Arial" w:cs="Arial"/>
+                <w:sz w:val="20"/>
+                <w:szCs w:val="20"/>
+              </w:rPr>
+              <w:t>CNVs: length &gt; 100kb or (length &gt;10kb &amp; AMQ&gt;55)</w:t>
+            </w:r>
+          </w:p>
+          <w:p>
+            <w:pPr>
+              <w:spacing w:line="276" w:lineRule="auto"/>
+              <w:rPr>
+                <w:rFonts w:ascii="Arial" w:hAnsi="Arial" w:cs="Arial"/>
+              </w:rPr>
+            </w:pPr>
+            <w:r>
+              <w:rPr>
+                <w:rFonts w:ascii="Arial" w:hAnsi="Arial" w:cs="Arial"/>
+                <w:sz w:val="20"/>
+                <w:szCs w:val="20"/>
+              </w:rPr>
+              <w:t>All SVs: DP+SR &gt; 10 &amp; DP &gt; 0 &amp; SR &gt; 0</w:t>
+            </w:r>
+          </w:p>
+        </w:tc>
+      </w:tr>
+      <w:tr>
+        <w:tc>
+          <w:tcPr>
+            <w:tcW w:w="0" w:type="auto"/>
+            <w:tcBorders>
+              <w:top w:val="single" w:sz="4" w:space="0" w:color="auto"/>
+              <w:bottom w:val="single" w:sz="4" w:space="0" w:color="auto"/>
+            </w:tcBorders>
+          </w:tcPr>
+          <w:p>
+            <w:pPr>
+              <w:spacing w:line="276" w:lineRule="auto"/>
+              <w:jc w:val="center"/>
+              <w:rPr>
+                <w:rFonts w:ascii="Arial" w:hAnsi="Arial" w:cs="Arial"/>
+              </w:rPr>
+            </w:pPr>
+            <w:r>
+              <w:rPr>
+                <w:rFonts w:ascii="Arial" w:hAnsi="Arial" w:cs="Arial"/>
+                <w:sz w:val="20"/>
+                <w:szCs w:val="20"/>
+              </w:rPr>
+              <w:t>Pass</w:t>
+            </w:r>
+          </w:p>
+        </w:tc>
+        <w:tc>
+          <w:tcPr>
+            <w:tcW w:w="0" w:type="auto"/>
+            <w:tcBorders>
+              <w:top w:val="single" w:sz="4" w:space="0" w:color="auto"/>
+              <w:bottom w:val="single" w:sz="4" w:space="0" w:color="auto"/>
+            </w:tcBorders>
+          </w:tcPr>
+          <w:p>
+            <w:pPr>
+              <w:spacing w:line="276" w:lineRule="auto"/>
+              <w:rPr>
+                <w:rFonts w:ascii="Arial" w:hAnsi="Arial" w:cs="Arial"/>
+                <w:sz w:val="20"/>
+                <w:szCs w:val="20"/>
+              </w:rPr>
+            </w:pPr>
+            <w:r>
+              <w:rPr>
+                <w:rFonts w:ascii="Arial" w:hAnsi="Arial" w:cs="Arial"/>
+                <w:sz w:val="20"/>
+                <w:szCs w:val="20"/>
+              </w:rPr>
+              <w:t>CNVs: DOC deviation &gt;20% and (length &gt; 10kb or (DP+SR) &gt;= 2)</w:t>
+            </w:r>
+          </w:p>
+          <w:p>
+            <w:pPr>
+              <w:spacing w:line="276" w:lineRule="auto"/>
+              <w:rPr>
+                <w:rFonts w:ascii="Arial" w:hAnsi="Arial" w:cs="Arial"/>
+              </w:rPr>
+            </w:pPr>
+            <w:r>
+              <w:rPr>
+                <w:rFonts w:ascii="Arial" w:hAnsi="Arial" w:cs="Arial"/>
+                <w:sz w:val="20"/>
+                <w:szCs w:val="20"/>
+              </w:rPr>
+              <w:t>Balanced SVs: (DP+SR) &gt;= 6</w:t>
+            </w:r>
+          </w:p>
+        </w:tc>
+      </w:tr>
+      <w:tr>
+        <w:tc>
+          <w:tcPr>
+            <w:tcW w:w="0" w:type="auto"/>
+            <w:tcBorders>
+              <w:top w:val="single" w:sz="4" w:space="0" w:color="auto"/>
+              <w:bottom w:val="single" w:sz="4" w:space="0" w:color="auto"/>
+            </w:tcBorders>
+          </w:tcPr>
+          <w:p>
+            <w:pPr>
+              <w:spacing w:line="276" w:lineRule="auto"/>
+              <w:jc w:val="center"/>
+              <w:rPr>
+                <w:rFonts w:ascii="Arial" w:hAnsi="Arial" w:cs="Arial"/>
+                <w:sz w:val="20"/>
+                <w:szCs w:val="20"/>
+              </w:rPr>
+            </w:pPr>
+            <w:r>
+              <w:rPr>
+                <w:rFonts w:ascii="Arial" w:hAnsi="Arial" w:cs="Arial"/>
+                <w:sz w:val="20"/>
+                <w:szCs w:val="20"/>
+              </w:rPr>
+              <w:t>Low</w:t>
+            </w:r>
+          </w:p>
+        </w:tc>
+        <w:tc>
+          <w:tcPr>
+            <w:tcW w:w="0" w:type="auto"/>
+            <w:tcBorders>
+              <w:top w:val="single" w:sz="4" w:space="0" w:color="auto"/>
+              <w:bottom w:val="single" w:sz="4" w:space="0" w:color="auto"/>
+            </w:tcBorders>
+          </w:tcPr>
+          <w:p>
+            <w:pPr>
+              <w:spacing w:line="276" w:lineRule="auto"/>
+              <w:rPr>
+                <w:rFonts w:ascii="Arial" w:hAnsi="Arial" w:cs="Arial"/>
+                <w:sz w:val="20"/>
+                <w:szCs w:val="20"/>
+              </w:rPr>
+            </w:pPr>
+            <w:r>
+              <w:rPr>
+                <w:rFonts w:ascii="Arial" w:hAnsi="Arial" w:cs="Arial"/>
+                <w:sz w:val="20"/>
+                <w:szCs w:val="20"/>
+              </w:rPr>
+              <w:t>All other CNV and SV variants</w:t>
+            </w:r>
+          </w:p>
+        </w:tc>
+      </w:tr>
+    </w:tbl>
+    <w:p>
+      <w:pPr>
+        <w:rPr>
+          <w:sz w:val="20"/>
+          <w:szCs w:val="22"/>
+        </w:rPr>
+      </w:pPr>
+      <w:r>
+        <w:rPr>
+          <w:sz w:val="20"/>
+          <w:szCs w:val="22"/>
+        </w:rPr>
+        <w:t>DOC depth of covera</w:t>
+      </w:r>
+      <w:r>
+        <w:rPr>
+          <w:sz w:val="20"/>
+          <w:szCs w:val="22"/>
+        </w:rPr>
+        <w:t>g</w:t>
+      </w:r>
+      <w:r>
+        <w:rPr>
+          <w:sz w:val="20"/>
+          <w:szCs w:val="22"/>
+        </w:rPr>
+        <w:t>e, DR discordant pairs, SP split reads, AMQ average mapping quality</w:t>
+      </w:r>
+    </w:p>
+    <w:p>
+      <w:pPr>
+        <w:spacing w:line="276" w:lineRule="auto"/>
+        <w:rPr>
+          <w:b/>
+          <w:szCs w:val="22"/>
+        </w:rPr>
+      </w:pPr>
+    </w:p>
+    <w:p>
+      <w:pPr>
+        <w:spacing w:line="276" w:lineRule="auto"/>
+        <w:rPr>
+          <w:b/>
+          <w:szCs w:val="22"/>
+        </w:rPr>
+      </w:pPr>
+    </w:p>
+    <w:p>
+      <w:pPr>
+        <w:spacing w:line="276" w:lineRule="auto"/>
+        <w:rPr>
+          <w:b/>
+          <w:szCs w:val="22"/>
+        </w:rPr>
+      </w:pPr>
+    </w:p>
+    <w:p>
+      <w:pPr>
+        <w:spacing w:line="276" w:lineRule="auto"/>
+        <w:rPr>
+          <w:b/>
+          <w:szCs w:val="22"/>
+        </w:rPr>
+      </w:pPr>
+    </w:p>
+    <w:p>
+      <w:pPr>
+        <w:spacing w:line="276" w:lineRule="auto"/>
+        <w:rPr>
+          <w:b/>
+          <w:szCs w:val="22"/>
+        </w:rPr>
+      </w:pPr>
+    </w:p>
+    <w:p>
+      <w:pPr>
+        <w:spacing w:line="276" w:lineRule="auto"/>
+        <w:rPr>
+          <w:b/>
+          <w:szCs w:val="22"/>
+        </w:rPr>
+      </w:pPr>
+    </w:p>
+    <w:p>
+      <w:pPr>
+        <w:spacing w:line="276" w:lineRule="auto"/>
+        <w:rPr>
+          <w:b/>
+          <w:szCs w:val="22"/>
+        </w:rPr>
+      </w:pPr>
+    </w:p>
+    <w:p>
+      <w:pPr>
+        <w:spacing w:line="276" w:lineRule="auto"/>
+        <w:rPr>
+          <w:b/>
+          <w:szCs w:val="22"/>
+        </w:rPr>
+      </w:pPr>
+    </w:p>
+    <w:p>
+      <w:pPr>
+        <w:spacing w:line="276" w:lineRule="auto"/>
+        <w:rPr>
+          <w:b/>
+          <w:szCs w:val="22"/>
+        </w:rPr>
+      </w:pPr>
+    </w:p>
+    <w:p>
+      <w:pPr>
+        <w:spacing w:line="276" w:lineRule="auto"/>
+        <w:rPr>
+          <w:b/>
+          <w:szCs w:val="22"/>
+        </w:rPr>
+      </w:pPr>
+    </w:p>
+    <w:p>
+      <w:pPr>
+        <w:spacing w:line="276" w:lineRule="auto"/>
+        <w:rPr>
+          <w:b/>
+          <w:szCs w:val="22"/>
+        </w:rPr>
+      </w:pPr>
+    </w:p>
+    <w:p>
+      <w:pPr>
+        <w:spacing w:line="276" w:lineRule="auto"/>
+        <w:rPr>
+          <w:b/>
+          <w:szCs w:val="22"/>
+        </w:rPr>
+      </w:pPr>
+      <w:r>
+        <w:rPr>
+          <w:b/>
+          <w:szCs w:val="22"/>
+        </w:rPr>
         <w:t xml:space="preserve">Table </w:t>
       </w:r>
       <w:r>
@@ -843,7 +2320,7 @@
           <w:b/>
           <w:szCs w:val="22"/>
         </w:rPr>
-        <w:t>1</w:t>
+        <w:t>2</w:t>
       </w:r>
       <w:r>
         <w:rPr>
@@ -854,10 +2331,41 @@
       </w:r>
       <w:r>
         <w:rPr>
-          <w:b/>
-          <w:szCs w:val="22"/>
-        </w:rPr>
-        <w:t>Description of each ClinSV column.</w:t>
+          <w:szCs w:val="22"/>
+        </w:rPr>
+        <w:t xml:space="preserve">Column names of </w:t>
+      </w:r>
+      <w:proofErr w:type="spellStart"/>
+      <w:r>
+        <w:rPr>
+          <w:szCs w:val="22"/>
+        </w:rPr>
+        <w:t>ClinSV’s</w:t>
+      </w:r>
+      <w:proofErr w:type="spellEnd"/>
+      <w:r>
+        <w:rPr>
+          <w:szCs w:val="22"/>
+        </w:rPr>
+        <w:t xml:space="preserve"> output </w:t>
+      </w:r>
+      <w:r>
+        <w:rPr>
+          <w:szCs w:val="22"/>
+        </w:rPr>
+        <w:t xml:space="preserve">table </w:t>
+      </w:r>
+      <w:r>
+        <w:rPr>
+          <w:szCs w:val="22"/>
+        </w:rPr>
+        <w:t xml:space="preserve">containing </w:t>
+      </w:r>
+      <w:r>
+        <w:rPr>
+          <w:szCs w:val="22"/>
+        </w:rPr>
+        <w:t>rare gene affecting variants</w:t>
       </w:r>
     </w:p>
     <w:tbl>
@@ -1030,18 +2538,7 @@
                 <w:vertAlign w:val="superscript"/>
                 <w:lang w:val="en-AU"/>
               </w:rPr>
-              <w:t>,</w:t>
-            </w:r>
-            <w:r>
-              <w:rPr>
-                <w:rFonts w:eastAsia="Times New Roman" w:cs="Arial"/>
-                <w:color w:val="000000"/>
-                <w:sz w:val="20"/>
-                <w:szCs w:val="20"/>
-                <w:vertAlign w:val="superscript"/>
-                <w:lang w:val="en-AU"/>
-              </w:rPr>
-              <w:t xml:space="preserve"> 2</w:t>
+              <w:t>, 2</w:t>
             </w:r>
           </w:p>
         </w:tc>
@@ -1226,18 +2723,7 @@
                 <w:vertAlign w:val="superscript"/>
                 <w:lang w:val="en-AU"/>
               </w:rPr>
-              <w:t>,</w:t>
-            </w:r>
-            <w:r>
-              <w:rPr>
-                <w:rFonts w:eastAsia="Times New Roman" w:cs="Arial"/>
-                <w:color w:val="000000"/>
-                <w:sz w:val="20"/>
-                <w:szCs w:val="20"/>
-                <w:vertAlign w:val="superscript"/>
-                <w:lang w:val="en-AU"/>
-              </w:rPr>
-              <w:t xml:space="preserve"> 2</w:t>
+              <w:t>, 2</w:t>
             </w:r>
           </w:p>
         </w:tc>
@@ -1356,18 +2842,7 @@
                 <w:vertAlign w:val="superscript"/>
                 <w:lang w:val="en-AU"/>
               </w:rPr>
-              <w:t>,</w:t>
-            </w:r>
-            <w:r>
-              <w:rPr>
-                <w:rFonts w:eastAsia="Times New Roman" w:cs="Arial"/>
-                <w:color w:val="000000"/>
-                <w:sz w:val="20"/>
-                <w:szCs w:val="20"/>
-                <w:vertAlign w:val="superscript"/>
-                <w:lang w:val="en-AU"/>
-              </w:rPr>
-              <w:t xml:space="preserve"> 2</w:t>
+              <w:t>, 2</w:t>
             </w:r>
           </w:p>
         </w:tc>
@@ -1507,18 +2982,7 @@
                 <w:vertAlign w:val="superscript"/>
                 <w:lang w:val="en-AU"/>
               </w:rPr>
-              <w:t>,</w:t>
-            </w:r>
-            <w:r>
-              <w:rPr>
-                <w:rFonts w:eastAsia="Times New Roman" w:cs="Arial"/>
-                <w:color w:val="000000"/>
-                <w:sz w:val="20"/>
-                <w:szCs w:val="20"/>
-                <w:vertAlign w:val="superscript"/>
-                <w:lang w:val="en-AU"/>
-              </w:rPr>
-              <w:t>2</w:t>
+              <w:t>,2</w:t>
             </w:r>
             <w:proofErr w:type="gramEnd"/>
           </w:p>
@@ -1701,18 +3165,7 @@
                 <w:vertAlign w:val="superscript"/>
                 <w:lang w:val="en-AU"/>
               </w:rPr>
-              <w:t>,</w:t>
-            </w:r>
-            <w:r>
-              <w:rPr>
-                <w:rFonts w:eastAsia="Times New Roman" w:cs="Arial"/>
-                <w:color w:val="000000"/>
-                <w:sz w:val="20"/>
-                <w:szCs w:val="20"/>
-                <w:vertAlign w:val="superscript"/>
-                <w:lang w:val="en-AU"/>
-              </w:rPr>
-              <w:t>2</w:t>
+              <w:t>,2</w:t>
             </w:r>
             <w:proofErr w:type="gramEnd"/>
           </w:p>
@@ -2000,17 +3453,7 @@
                 <w:szCs w:val="20"/>
                 <w:lang w:val="en-AU"/>
               </w:rPr>
-              <w:t>ID</w:t>
-            </w:r>
-            <w:r>
-              <w:rPr>
-                <w:rFonts w:eastAsia="Times New Roman" w:cs="Arial"/>
-                <w:color w:val="000000"/>
-                <w:sz w:val="20"/>
-                <w:szCs w:val="20"/>
-                <w:lang w:val="en-AU"/>
-              </w:rPr>
-              <w:t xml:space="preserve"> </w:t>
+              <w:t xml:space="preserve">ID </w:t>
             </w:r>
             <w:r>
               <w:rPr>
@@ -3970,7 +5413,29 @@
                 <w:szCs w:val="20"/>
                 <w:lang w:val="en-AU"/>
               </w:rPr>
-              <w:t xml:space="preserve">Average read mapping </w:t>
+              <w:t xml:space="preserve">Average read </w:t>
+            </w:r>
+            <w:r>
+              <w:rPr>
+                <w:rFonts w:eastAsia="Times New Roman" w:cs="Arial"/>
+                <w:b/>
+                <w:color w:val="000000"/>
+                <w:sz w:val="20"/>
+                <w:szCs w:val="20"/>
+                <w:u w:val="single"/>
+                <w:lang w:val="en-AU"/>
+              </w:rPr>
+              <w:t>m</w:t>
+            </w:r>
+            <w:r>
+              <w:rPr>
+                <w:rFonts w:eastAsia="Times New Roman" w:cs="Arial"/>
+                <w:color w:val="000000"/>
+                <w:sz w:val="20"/>
+                <w:szCs w:val="20"/>
+                <w:lang w:val="en-AU"/>
+              </w:rPr>
+              <w:t xml:space="preserve">apping </w:t>
             </w:r>
             <w:r>
               <w:rPr>
@@ -4264,17 +5729,7 @@
                 <w:szCs w:val="20"/>
                 <w:lang w:val="en-AU"/>
               </w:rPr>
-              <w:t>IGV</w:t>
-            </w:r>
-            <w:r>
-              <w:rPr>
-                <w:rFonts w:eastAsia="Times New Roman" w:cs="Arial"/>
-                <w:color w:val="000000"/>
-                <w:sz w:val="20"/>
-                <w:szCs w:val="20"/>
-                <w:lang w:val="en-AU"/>
-              </w:rPr>
-              <w:t xml:space="preserve"> </w:t>
+              <w:t xml:space="preserve">IGV </w:t>
             </w:r>
             <w:r>
               <w:rPr>
@@ -4406,17 +5861,7 @@
                 <w:szCs w:val="20"/>
                 <w:lang w:val="en-AU"/>
               </w:rPr>
-              <w:t>GOTO</w:t>
-            </w:r>
-            <w:r>
-              <w:rPr>
-                <w:rFonts w:eastAsia="Times New Roman" w:cs="Arial"/>
-                <w:color w:val="000000"/>
-                <w:sz w:val="20"/>
-                <w:szCs w:val="20"/>
-                <w:lang w:val="en-AU"/>
-              </w:rPr>
-              <w:t xml:space="preserve"> </w:t>
+              <w:t xml:space="preserve">GOTO </w:t>
             </w:r>
             <w:r>
               <w:rPr>
@@ -5244,17 +6689,7 @@
                 <w:szCs w:val="20"/>
                 <w:lang w:val="en-AU"/>
               </w:rPr>
-              <w:t>PAFV</w:t>
-            </w:r>
-            <w:r>
-              <w:rPr>
-                <w:rFonts w:eastAsia="Times New Roman" w:cs="Arial"/>
-                <w:color w:val="000000"/>
-                <w:sz w:val="20"/>
-                <w:szCs w:val="20"/>
-                <w:lang w:val="en-AU"/>
-              </w:rPr>
-              <w:t xml:space="preserve"> </w:t>
+              <w:t xml:space="preserve">PAFV </w:t>
             </w:r>
             <w:r>
               <w:rPr>
@@ -6086,16 +7521,6 @@
                 <w:lang w:val="en-AU"/>
               </w:rPr>
             </w:pPr>
-            <w:r>
-              <w:rPr>
-                <w:rFonts w:eastAsia="Times New Roman" w:cs="Arial"/>
-                <w:color w:val="000000"/>
-                <w:sz w:val="20"/>
-                <w:szCs w:val="20"/>
-                <w:lang w:val="en-AU"/>
-              </w:rPr>
-              <w:t>SEGD</w:t>
-            </w:r>
           </w:p>
         </w:tc>
         <w:tc>
@@ -6123,212 +7548,6 @@
                 <w:lang w:val="en-AU"/>
               </w:rPr>
             </w:pPr>
-            <w:r>
-              <w:rPr>
-                <w:rFonts w:eastAsia="Times New Roman" w:cs="Arial"/>
-                <w:color w:val="000000"/>
-                <w:sz w:val="20"/>
-                <w:szCs w:val="20"/>
-                <w:lang w:val="en-AU"/>
-              </w:rPr>
-              <w:t>O</w:t>
-            </w:r>
-            <w:r>
-              <w:rPr>
-                <w:rFonts w:eastAsia="Times New Roman" w:cs="Arial"/>
-                <w:color w:val="000000"/>
-                <w:sz w:val="20"/>
-                <w:szCs w:val="20"/>
-                <w:lang w:val="en-AU"/>
-              </w:rPr>
-              <w:t xml:space="preserve">verlapping </w:t>
-            </w:r>
-            <w:r>
-              <w:rPr>
-                <w:rFonts w:eastAsia="Times New Roman" w:cs="Arial"/>
-                <w:b/>
-                <w:color w:val="000000"/>
-                <w:sz w:val="20"/>
-                <w:szCs w:val="20"/>
-                <w:u w:val="single"/>
-                <w:lang w:val="en-AU"/>
-              </w:rPr>
-              <w:t>seg</w:t>
-            </w:r>
-            <w:r>
-              <w:rPr>
-                <w:rFonts w:eastAsia="Times New Roman" w:cs="Arial"/>
-                <w:color w:val="000000"/>
-                <w:sz w:val="20"/>
-                <w:szCs w:val="20"/>
-                <w:lang w:val="en-AU"/>
-              </w:rPr>
-              <w:t xml:space="preserve">mental </w:t>
-            </w:r>
-            <w:r>
-              <w:rPr>
-                <w:rFonts w:eastAsia="Times New Roman" w:cs="Arial"/>
-                <w:b/>
-                <w:color w:val="000000"/>
-                <w:sz w:val="20"/>
-                <w:szCs w:val="20"/>
-                <w:u w:val="single"/>
-                <w:lang w:val="en-AU"/>
-              </w:rPr>
-              <w:t>d</w:t>
-            </w:r>
-            <w:r>
-              <w:rPr>
-                <w:rFonts w:eastAsia="Times New Roman" w:cs="Arial"/>
-                <w:color w:val="000000"/>
-                <w:sz w:val="20"/>
-                <w:szCs w:val="20"/>
-                <w:lang w:val="en-AU"/>
-              </w:rPr>
-              <w:t xml:space="preserve">uplications published by </w:t>
-            </w:r>
-            <w:r>
-              <w:rPr>
-                <w:rFonts w:eastAsia="Times New Roman" w:cs="Arial"/>
-                <w:color w:val="000000"/>
-                <w:sz w:val="20"/>
-                <w:szCs w:val="20"/>
-              </w:rPr>
-              <w:t>Bailey</w:t>
-            </w:r>
-            <w:r>
-              <w:rPr>
-                <w:rFonts w:eastAsia="Times New Roman" w:cs="Arial"/>
-                <w:color w:val="000000"/>
-                <w:sz w:val="20"/>
-                <w:szCs w:val="20"/>
-              </w:rPr>
-              <w:t xml:space="preserve"> JA et al. 2002</w:t>
-            </w:r>
-            <w:r>
-              <w:rPr>
-                <w:rFonts w:eastAsia="Times New Roman" w:cs="Arial"/>
-                <w:color w:val="000000"/>
-                <w:sz w:val="20"/>
-                <w:szCs w:val="20"/>
-                <w:lang w:val="en-AU"/>
-              </w:rPr>
-              <w:t xml:space="preserve">. </w:t>
-            </w:r>
-            <w:r>
-              <w:rPr>
-                <w:rFonts w:eastAsia="Times New Roman" w:cs="Arial"/>
-                <w:color w:val="000000"/>
-                <w:sz w:val="20"/>
-                <w:szCs w:val="20"/>
-                <w:lang w:val="en-AU"/>
-              </w:rPr>
-              <w:t xml:space="preserve">For best match: % </w:t>
-            </w:r>
-            <w:r>
-              <w:rPr>
-                <w:rFonts w:eastAsia="Times New Roman" w:cs="Arial"/>
-                <w:color w:val="000000"/>
-                <w:sz w:val="20"/>
-                <w:szCs w:val="20"/>
-                <w:lang w:val="en-AU"/>
-              </w:rPr>
-              <w:t>variant</w:t>
-            </w:r>
-            <w:r>
-              <w:rPr>
-                <w:rFonts w:eastAsia="Times New Roman" w:cs="Arial"/>
-                <w:color w:val="000000"/>
-                <w:sz w:val="20"/>
-                <w:szCs w:val="20"/>
-                <w:lang w:val="en-AU"/>
-              </w:rPr>
-              <w:t xml:space="preserve"> coverage | % </w:t>
-            </w:r>
-            <w:proofErr w:type="spellStart"/>
-            <w:r>
-              <w:rPr>
-                <w:rFonts w:eastAsia="Times New Roman" w:cs="Arial"/>
-                <w:color w:val="000000"/>
-                <w:sz w:val="20"/>
-                <w:szCs w:val="20"/>
-                <w:lang w:val="en-AU"/>
-              </w:rPr>
-              <w:t>seg</w:t>
-            </w:r>
-            <w:proofErr w:type="spellEnd"/>
-            <w:r>
-              <w:rPr>
-                <w:rFonts w:eastAsia="Times New Roman" w:cs="Arial"/>
-                <w:color w:val="000000"/>
-                <w:sz w:val="20"/>
-                <w:szCs w:val="20"/>
-                <w:lang w:val="en-AU"/>
-              </w:rPr>
-              <w:t xml:space="preserve">-dup coverage | identity | for all </w:t>
-            </w:r>
-            <w:r>
-              <w:rPr>
-                <w:rFonts w:eastAsia="Times New Roman" w:cs="Arial"/>
-                <w:color w:val="000000"/>
-                <w:sz w:val="20"/>
-                <w:szCs w:val="20"/>
-                <w:lang w:val="en-AU"/>
-              </w:rPr>
-              <w:t xml:space="preserve">matching </w:t>
-            </w:r>
-            <w:proofErr w:type="spellStart"/>
-            <w:r>
-              <w:rPr>
-                <w:rFonts w:eastAsia="Times New Roman" w:cs="Arial"/>
-                <w:color w:val="000000"/>
-                <w:sz w:val="20"/>
-                <w:szCs w:val="20"/>
-                <w:lang w:val="en-AU"/>
-              </w:rPr>
-              <w:t>seg</w:t>
-            </w:r>
-            <w:proofErr w:type="spellEnd"/>
-            <w:r>
-              <w:rPr>
-                <w:rFonts w:eastAsia="Times New Roman" w:cs="Arial"/>
-                <w:color w:val="000000"/>
-                <w:sz w:val="20"/>
-                <w:szCs w:val="20"/>
-                <w:lang w:val="en-AU"/>
-              </w:rPr>
-              <w:t>-dup’s</w:t>
-            </w:r>
-            <w:r>
-              <w:rPr>
-                <w:rFonts w:eastAsia="Times New Roman" w:cs="Arial"/>
-                <w:color w:val="000000"/>
-                <w:sz w:val="20"/>
-                <w:szCs w:val="20"/>
-                <w:lang w:val="en-AU"/>
-              </w:rPr>
-              <w:t xml:space="preserve">: count | merged % </w:t>
-            </w:r>
-            <w:r>
-              <w:rPr>
-                <w:rFonts w:eastAsia="Times New Roman" w:cs="Arial"/>
-                <w:color w:val="000000"/>
-                <w:sz w:val="20"/>
-                <w:szCs w:val="20"/>
-                <w:lang w:val="en-AU"/>
-              </w:rPr>
-              <w:t xml:space="preserve">variant </w:t>
-            </w:r>
-            <w:r>
-              <w:rPr>
-                <w:rFonts w:eastAsia="Times New Roman" w:cs="Arial"/>
-                <w:color w:val="000000"/>
-                <w:sz w:val="20"/>
-                <w:szCs w:val="20"/>
-                <w:lang w:val="en-AU"/>
-              </w:rPr>
-              <w:t>coverage</w:t>
-            </w:r>
           </w:p>
         </w:tc>
       </w:tr>
@@ -6367,28 +7586,7 @@
                 <w:szCs w:val="20"/>
                 <w:lang w:val="en-AU"/>
               </w:rPr>
-              <w:t>NUMG</w:t>
-            </w:r>
-            <w:r>
-              <w:rPr>
-                <w:rFonts w:eastAsia="Times New Roman" w:cs="Arial"/>
-                <w:color w:val="000000"/>
-                <w:sz w:val="20"/>
-                <w:szCs w:val="20"/>
-                <w:lang w:val="en-AU"/>
-              </w:rPr>
-              <w:t xml:space="preserve"> </w:t>
-            </w:r>
-            <w:r>
-              <w:rPr>
-                <w:rFonts w:ascii="Calibri" w:eastAsia="Times New Roman" w:hAnsi="Calibri" w:cs="Times New Roman"/>
-                <w:color w:val="000000"/>
-                <w:sz w:val="20"/>
-                <w:szCs w:val="20"/>
-                <w:vertAlign w:val="superscript"/>
-                <w:lang w:val="en-AU"/>
-              </w:rPr>
-              <w:t>2</w:t>
+              <w:t>SEGD</w:t>
             </w:r>
           </w:p>
         </w:tc>
@@ -6420,6 +7618,26 @@
             <w:r>
               <w:rPr>
                 <w:rFonts w:eastAsia="Times New Roman" w:cs="Arial"/>
+                <w:color w:val="000000"/>
+                <w:sz w:val="20"/>
+                <w:szCs w:val="20"/>
+                <w:lang w:val="en-AU"/>
+              </w:rPr>
+              <w:t>O</w:t>
+            </w:r>
+            <w:r>
+              <w:rPr>
+                <w:rFonts w:eastAsia="Times New Roman" w:cs="Arial"/>
+                <w:color w:val="000000"/>
+                <w:sz w:val="20"/>
+                <w:szCs w:val="20"/>
+                <w:lang w:val="en-AU"/>
+              </w:rPr>
+              <w:t xml:space="preserve">verlapping </w:t>
+            </w:r>
+            <w:r>
+              <w:rPr>
+                <w:rFonts w:eastAsia="Times New Roman" w:cs="Arial"/>
                 <w:b/>
                 <w:color w:val="000000"/>
                 <w:sz w:val="20"/>
@@ -6427,37 +7645,17 @@
                 <w:u w:val="single"/>
                 <w:lang w:val="en-AU"/>
               </w:rPr>
-              <w:t>Num</w:t>
-            </w:r>
-            <w:r>
-              <w:rPr>
-                <w:rFonts w:eastAsia="Times New Roman" w:cs="Arial"/>
-                <w:color w:val="000000"/>
-                <w:sz w:val="20"/>
-                <w:szCs w:val="20"/>
-                <w:lang w:val="en-AU"/>
-              </w:rPr>
-              <w:t>ber</w:t>
-            </w:r>
-            <w:r>
-              <w:rPr>
-                <w:rFonts w:eastAsia="Times New Roman" w:cs="Arial"/>
-                <w:color w:val="000000"/>
-                <w:sz w:val="20"/>
-                <w:szCs w:val="20"/>
-                <w:lang w:val="en-AU"/>
-              </w:rPr>
-              <w:t xml:space="preserve"> </w:t>
-            </w:r>
-            <w:r>
-              <w:rPr>
-                <w:rFonts w:eastAsia="Times New Roman" w:cs="Arial"/>
-                <w:color w:val="000000"/>
-                <w:sz w:val="20"/>
-                <w:szCs w:val="20"/>
-                <w:lang w:val="en-AU"/>
-              </w:rPr>
-              <w:t xml:space="preserve">of </w:t>
+              <w:t>seg</w:t>
+            </w:r>
+            <w:r>
+              <w:rPr>
+                <w:rFonts w:eastAsia="Times New Roman" w:cs="Arial"/>
+                <w:color w:val="000000"/>
+                <w:sz w:val="20"/>
+                <w:szCs w:val="20"/>
+                <w:lang w:val="en-AU"/>
+              </w:rPr>
+              <w:t xml:space="preserve">mental </w:t>
             </w:r>
             <w:r>
               <w:rPr>
@@ -6469,27 +7667,159 @@
                 <w:u w:val="single"/>
                 <w:lang w:val="en-AU"/>
               </w:rPr>
-              <w:t>g</w:t>
-            </w:r>
-            <w:r>
-              <w:rPr>
-                <w:rFonts w:eastAsia="Times New Roman" w:cs="Arial"/>
-                <w:color w:val="000000"/>
-                <w:sz w:val="20"/>
-                <w:szCs w:val="20"/>
-                <w:lang w:val="en-AU"/>
-              </w:rPr>
-              <w:t xml:space="preserve">enes </w:t>
-            </w:r>
-            <w:r>
-              <w:rPr>
-                <w:rFonts w:eastAsia="Times New Roman" w:cs="Arial"/>
-                <w:color w:val="000000"/>
-                <w:sz w:val="20"/>
-                <w:szCs w:val="20"/>
-                <w:lang w:val="en-AU"/>
-              </w:rPr>
-              <w:t>affected by the variant</w:t>
+              <w:t>d</w:t>
+            </w:r>
+            <w:r>
+              <w:rPr>
+                <w:rFonts w:eastAsia="Times New Roman" w:cs="Arial"/>
+                <w:color w:val="000000"/>
+                <w:sz w:val="20"/>
+                <w:szCs w:val="20"/>
+                <w:lang w:val="en-AU"/>
+              </w:rPr>
+              <w:t xml:space="preserve">uplications published by </w:t>
+            </w:r>
+            <w:r>
+              <w:rPr>
+                <w:rFonts w:eastAsia="Times New Roman" w:cs="Arial"/>
+                <w:color w:val="000000"/>
+                <w:sz w:val="20"/>
+                <w:szCs w:val="20"/>
+              </w:rPr>
+              <w:t>Bailey</w:t>
+            </w:r>
+            <w:r>
+              <w:rPr>
+                <w:rFonts w:eastAsia="Times New Roman" w:cs="Arial"/>
+                <w:color w:val="000000"/>
+                <w:sz w:val="20"/>
+                <w:szCs w:val="20"/>
+              </w:rPr>
+              <w:t xml:space="preserve"> JA et al. 2002</w:t>
+            </w:r>
+            <w:r>
+              <w:rPr>
+                <w:rFonts w:eastAsia="Times New Roman" w:cs="Arial"/>
+                <w:color w:val="000000"/>
+                <w:sz w:val="20"/>
+                <w:szCs w:val="20"/>
+                <w:lang w:val="en-AU"/>
+              </w:rPr>
+              <w:t xml:space="preserve">. </w:t>
+            </w:r>
+            <w:r>
+              <w:rPr>
+                <w:rFonts w:eastAsia="Times New Roman" w:cs="Arial"/>
+                <w:color w:val="000000"/>
+                <w:sz w:val="20"/>
+                <w:szCs w:val="20"/>
+                <w:lang w:val="en-AU"/>
+              </w:rPr>
+              <w:t xml:space="preserve">For best match: % </w:t>
+            </w:r>
+            <w:r>
+              <w:rPr>
+                <w:rFonts w:eastAsia="Times New Roman" w:cs="Arial"/>
+                <w:color w:val="000000"/>
+                <w:sz w:val="20"/>
+                <w:szCs w:val="20"/>
+                <w:lang w:val="en-AU"/>
+              </w:rPr>
+              <w:t>variant</w:t>
+            </w:r>
+            <w:r>
+              <w:rPr>
+                <w:rFonts w:eastAsia="Times New Roman" w:cs="Arial"/>
+                <w:color w:val="000000"/>
+                <w:sz w:val="20"/>
+                <w:szCs w:val="20"/>
+                <w:lang w:val="en-AU"/>
+              </w:rPr>
+              <w:t xml:space="preserve"> coverage | % </w:t>
+            </w:r>
+            <w:proofErr w:type="spellStart"/>
+            <w:r>
+              <w:rPr>
+                <w:rFonts w:eastAsia="Times New Roman" w:cs="Arial"/>
+                <w:color w:val="000000"/>
+                <w:sz w:val="20"/>
+                <w:szCs w:val="20"/>
+                <w:lang w:val="en-AU"/>
+              </w:rPr>
+              <w:t>seg</w:t>
+            </w:r>
+            <w:proofErr w:type="spellEnd"/>
+            <w:r>
+              <w:rPr>
+                <w:rFonts w:eastAsia="Times New Roman" w:cs="Arial"/>
+                <w:color w:val="000000"/>
+                <w:sz w:val="20"/>
+                <w:szCs w:val="20"/>
+                <w:lang w:val="en-AU"/>
+              </w:rPr>
+              <w:t xml:space="preserve">-dup coverage | identity | for all </w:t>
+            </w:r>
+            <w:r>
+              <w:rPr>
+                <w:rFonts w:eastAsia="Times New Roman" w:cs="Arial"/>
+                <w:color w:val="000000"/>
+                <w:sz w:val="20"/>
+                <w:szCs w:val="20"/>
+                <w:lang w:val="en-AU"/>
+              </w:rPr>
+              <w:t xml:space="preserve">matching </w:t>
+            </w:r>
+            <w:proofErr w:type="spellStart"/>
+            <w:r>
+              <w:rPr>
+                <w:rFonts w:eastAsia="Times New Roman" w:cs="Arial"/>
+                <w:color w:val="000000"/>
+                <w:sz w:val="20"/>
+                <w:szCs w:val="20"/>
+                <w:lang w:val="en-AU"/>
+              </w:rPr>
+              <w:t>seg</w:t>
+            </w:r>
+            <w:proofErr w:type="spellEnd"/>
+            <w:r>
+              <w:rPr>
+                <w:rFonts w:eastAsia="Times New Roman" w:cs="Arial"/>
+                <w:color w:val="000000"/>
+                <w:sz w:val="20"/>
+                <w:szCs w:val="20"/>
+                <w:lang w:val="en-AU"/>
+              </w:rPr>
+              <w:t>-dup’s</w:t>
+            </w:r>
+            <w:r>
+              <w:rPr>
+                <w:rFonts w:eastAsia="Times New Roman" w:cs="Arial"/>
+                <w:color w:val="000000"/>
+                <w:sz w:val="20"/>
+                <w:szCs w:val="20"/>
+                <w:lang w:val="en-AU"/>
+              </w:rPr>
+              <w:t xml:space="preserve">: count | merged % </w:t>
+            </w:r>
+            <w:r>
+              <w:rPr>
+                <w:rFonts w:eastAsia="Times New Roman" w:cs="Arial"/>
+                <w:color w:val="000000"/>
+                <w:sz w:val="20"/>
+                <w:szCs w:val="20"/>
+                <w:lang w:val="en-AU"/>
+              </w:rPr>
+              <w:t xml:space="preserve">variant </w:t>
+            </w:r>
+            <w:r>
+              <w:rPr>
+                <w:rFonts w:eastAsia="Times New Roman" w:cs="Arial"/>
+                <w:color w:val="000000"/>
+                <w:sz w:val="20"/>
+                <w:szCs w:val="20"/>
+                <w:lang w:val="en-AU"/>
+              </w:rPr>
+              <w:t>coverage</w:t>
             </w:r>
           </w:p>
         </w:tc>
@@ -6529,17 +7859,7 @@
                 <w:szCs w:val="20"/>
                 <w:lang w:val="en-AU"/>
               </w:rPr>
-              <w:t>GENES</w:t>
-            </w:r>
-            <w:r>
-              <w:rPr>
-                <w:rFonts w:eastAsia="Times New Roman" w:cs="Arial"/>
-                <w:color w:val="000000"/>
-                <w:sz w:val="20"/>
-                <w:szCs w:val="20"/>
-                <w:lang w:val="en-AU"/>
-              </w:rPr>
-              <w:t xml:space="preserve"> </w:t>
+              <w:t xml:space="preserve">NUMG </w:t>
             </w:r>
             <w:r>
               <w:rPr>
@@ -6582,12 +7902,24 @@
             <w:r>
               <w:rPr>
                 <w:rFonts w:eastAsia="Times New Roman" w:cs="Arial"/>
-                <w:color w:val="000000"/>
-                <w:sz w:val="20"/>
-                <w:szCs w:val="20"/>
-                <w:lang w:val="en-AU"/>
-              </w:rPr>
-              <w:t>ENSEMBL</w:t>
+                <w:b/>
+                <w:color w:val="000000"/>
+                <w:sz w:val="20"/>
+                <w:szCs w:val="20"/>
+                <w:u w:val="single"/>
+                <w:lang w:val="en-AU"/>
+              </w:rPr>
+              <w:t>Num</w:t>
+            </w:r>
+            <w:r>
+              <w:rPr>
+                <w:rFonts w:eastAsia="Times New Roman" w:cs="Arial"/>
+                <w:color w:val="000000"/>
+                <w:sz w:val="20"/>
+                <w:szCs w:val="20"/>
+                <w:lang w:val="en-AU"/>
+              </w:rPr>
+              <w:t>ber</w:t>
             </w:r>
             <w:r>
               <w:rPr>
@@ -6600,17 +7932,46 @@
               <w:t xml:space="preserve"> </w:t>
             </w:r>
             <w:r>
-              <w:t>genes</w:t>
-            </w:r>
-            <w:r>
-              <w:rPr>
-                <w:rFonts w:eastAsia="Times New Roman" w:cs="Arial"/>
-                <w:color w:val="000000"/>
-                <w:sz w:val="20"/>
-                <w:szCs w:val="20"/>
-                <w:lang w:val="en-AU"/>
-              </w:rPr>
-              <w:t xml:space="preserve"> affected by the variant</w:t>
+              <w:rPr>
+                <w:rFonts w:eastAsia="Times New Roman" w:cs="Arial"/>
+                <w:color w:val="000000"/>
+                <w:sz w:val="20"/>
+                <w:szCs w:val="20"/>
+                <w:lang w:val="en-AU"/>
+              </w:rPr>
+              <w:t xml:space="preserve">of </w:t>
+            </w:r>
+            <w:r>
+              <w:rPr>
+                <w:rFonts w:eastAsia="Times New Roman" w:cs="Arial"/>
+                <w:b/>
+                <w:color w:val="000000"/>
+                <w:sz w:val="20"/>
+                <w:szCs w:val="20"/>
+                <w:u w:val="single"/>
+                <w:lang w:val="en-AU"/>
+              </w:rPr>
+              <w:t>g</w:t>
+            </w:r>
+            <w:r>
+              <w:rPr>
+                <w:rFonts w:eastAsia="Times New Roman" w:cs="Arial"/>
+                <w:color w:val="000000"/>
+                <w:sz w:val="20"/>
+                <w:szCs w:val="20"/>
+                <w:lang w:val="en-AU"/>
+              </w:rPr>
+              <w:t xml:space="preserve">enes </w:t>
+            </w:r>
+            <w:r>
+              <w:rPr>
+                <w:rFonts w:eastAsia="Times New Roman" w:cs="Arial"/>
+                <w:color w:val="000000"/>
+                <w:sz w:val="20"/>
+                <w:szCs w:val="20"/>
+                <w:lang w:val="en-AU"/>
+              </w:rPr>
+              <w:t>affected by the variant</w:t>
             </w:r>
           </w:p>
         </w:tc>
@@ -6650,7 +8011,7 @@
                 <w:szCs w:val="20"/>
                 <w:lang w:val="en-AU"/>
               </w:rPr>
-              <w:t xml:space="preserve">GDESC </w:t>
+              <w:t xml:space="preserve">GENES </w:t>
             </w:r>
             <w:r>
               <w:rPr>
@@ -6682,9 +8043,11 @@
               <w:spacing w:line="276" w:lineRule="auto"/>
               <w:rPr>
                 <w:rFonts w:eastAsia="Times New Roman" w:cs="Arial"/>
-                <w:color w:val="000000"/>
-                <w:sz w:val="20"/>
-                <w:szCs w:val="20"/>
+                <w:b/>
+                <w:color w:val="000000"/>
+                <w:sz w:val="20"/>
+                <w:szCs w:val="20"/>
+                <w:u w:val="single"/>
                 <w:lang w:val="en-AU"/>
               </w:rPr>
             </w:pPr>
@@ -6696,17 +8059,7 @@
                 <w:szCs w:val="20"/>
                 <w:lang w:val="en-AU"/>
               </w:rPr>
-              <w:t>Name of the affected gene feature</w:t>
-            </w:r>
-            <w:r>
-              <w:rPr>
-                <w:rFonts w:eastAsia="Times New Roman" w:cs="Arial"/>
-                <w:color w:val="000000"/>
-                <w:sz w:val="20"/>
-                <w:szCs w:val="20"/>
-                <w:lang w:val="en-AU"/>
-              </w:rPr>
-              <w:t>:</w:t>
+              <w:t>ENSEMBL</w:t>
             </w:r>
             <w:r>
               <w:rPr>
@@ -6718,72 +8071,19 @@
               </w:rPr>
               <w:t xml:space="preserve"> </w:t>
             </w:r>
-            <w:proofErr w:type="spellStart"/>
-            <w:r>
-              <w:rPr>
-                <w:rFonts w:eastAsia="Times New Roman" w:cs="Arial"/>
-                <w:color w:val="000000"/>
-                <w:sz w:val="20"/>
-                <w:szCs w:val="20"/>
-                <w:lang w:val="en-AU"/>
-              </w:rPr>
-              <w:t>start_codon</w:t>
-            </w:r>
-            <w:proofErr w:type="spellEnd"/>
-            <w:r>
-              <w:rPr>
-                <w:rFonts w:eastAsia="Times New Roman" w:cs="Arial"/>
-                <w:color w:val="000000"/>
-                <w:sz w:val="20"/>
-                <w:szCs w:val="20"/>
-                <w:lang w:val="en-AU"/>
-              </w:rPr>
-              <w:t xml:space="preserve">, </w:t>
-            </w:r>
-            <w:proofErr w:type="spellStart"/>
-            <w:r>
-              <w:rPr>
-                <w:rFonts w:eastAsia="Times New Roman" w:cs="Arial"/>
-                <w:color w:val="000000"/>
-                <w:sz w:val="20"/>
-                <w:szCs w:val="20"/>
-                <w:lang w:val="en-AU"/>
-              </w:rPr>
-              <w:t>stop_codon</w:t>
-            </w:r>
-            <w:proofErr w:type="spellEnd"/>
-            <w:r>
-              <w:rPr>
-                <w:rFonts w:eastAsia="Times New Roman" w:cs="Arial"/>
-                <w:color w:val="000000"/>
-                <w:sz w:val="20"/>
-                <w:szCs w:val="20"/>
-                <w:lang w:val="en-AU"/>
-              </w:rPr>
-              <w:t xml:space="preserve">, CDS, UTR, intron. If multiple genes are affected by a variant, it most severe </w:t>
-            </w:r>
-            <w:r>
-              <w:rPr>
-                <w:rFonts w:eastAsia="Times New Roman" w:cs="Arial"/>
-                <w:color w:val="000000"/>
-                <w:sz w:val="20"/>
-                <w:szCs w:val="20"/>
-                <w:lang w:val="en-AU"/>
-              </w:rPr>
-              <w:t>feature</w:t>
-            </w:r>
-            <w:r>
-              <w:rPr>
-                <w:rFonts w:eastAsia="Times New Roman" w:cs="Arial"/>
-                <w:color w:val="000000"/>
-                <w:sz w:val="20"/>
-                <w:szCs w:val="20"/>
-                <w:lang w:val="en-AU"/>
-              </w:rPr>
-              <w:t xml:space="preserve"> in above order is shown.</w:t>
-            </w:r>
-            <w:bookmarkStart w:id="0" w:name="_GoBack"/>
-            <w:bookmarkEnd w:id="0"/>
+            <w:r>
+              <w:t>genes</w:t>
+            </w:r>
+            <w:r>
+              <w:rPr>
+                <w:rFonts w:eastAsia="Times New Roman" w:cs="Arial"/>
+                <w:color w:val="000000"/>
+                <w:sz w:val="20"/>
+                <w:szCs w:val="20"/>
+                <w:lang w:val="en-AU"/>
+              </w:rPr>
+              <w:t xml:space="preserve"> affected by the variant</w:t>
+            </w:r>
           </w:p>
         </w:tc>
       </w:tr>
@@ -6822,7 +8122,7 @@
                 <w:szCs w:val="20"/>
                 <w:lang w:val="en-AU"/>
               </w:rPr>
-              <w:t>HPO</w:t>
+              <w:t>GFEAT</w:t>
             </w:r>
           </w:p>
         </w:tc>
@@ -6859,47 +8159,103 @@
                 <w:u w:val="single"/>
                 <w:lang w:val="en-AU"/>
               </w:rPr>
-              <w:t>HPO</w:t>
-            </w:r>
-            <w:r>
-              <w:rPr>
-                <w:rFonts w:eastAsia="Times New Roman" w:cs="Arial"/>
-                <w:color w:val="000000"/>
-                <w:sz w:val="20"/>
-                <w:szCs w:val="20"/>
-                <w:lang w:val="en-AU"/>
-              </w:rPr>
-              <w:t xml:space="preserve"> num</w:t>
-            </w:r>
-            <w:r>
-              <w:rPr>
-                <w:rFonts w:eastAsia="Times New Roman" w:cs="Arial"/>
-                <w:color w:val="000000"/>
-                <w:sz w:val="20"/>
-                <w:szCs w:val="20"/>
-                <w:lang w:val="en-AU"/>
-              </w:rPr>
-              <w:t>b</w:t>
-            </w:r>
-            <w:r>
-              <w:rPr>
-                <w:rFonts w:eastAsia="Times New Roman" w:cs="Arial"/>
-                <w:color w:val="000000"/>
-                <w:sz w:val="20"/>
-                <w:szCs w:val="20"/>
-                <w:lang w:val="en-AU"/>
-              </w:rPr>
-              <w:t>er</w:t>
-            </w:r>
-            <w:r>
-              <w:rPr>
-                <w:rFonts w:eastAsia="Times New Roman" w:cs="Arial"/>
-                <w:color w:val="000000"/>
-                <w:sz w:val="20"/>
-                <w:szCs w:val="20"/>
-                <w:lang w:val="en-AU"/>
-              </w:rPr>
-              <w:t>s of affected genes. HPO’s of genes are separated by the “|” symbol and appear in the same order as the gene names in the GENES column. Multiple HPO’s per gene are separated by colon.</w:t>
+              <w:t>G</w:t>
+            </w:r>
+            <w:r>
+              <w:rPr>
+                <w:rFonts w:eastAsia="Times New Roman" w:cs="Arial"/>
+                <w:color w:val="000000"/>
+                <w:sz w:val="20"/>
+                <w:szCs w:val="20"/>
+                <w:lang w:val="en-AU"/>
+              </w:rPr>
+              <w:t xml:space="preserve">ene </w:t>
+            </w:r>
+            <w:r>
+              <w:rPr>
+                <w:rFonts w:eastAsia="Times New Roman" w:cs="Arial"/>
+                <w:b/>
+                <w:color w:val="000000"/>
+                <w:sz w:val="20"/>
+                <w:szCs w:val="20"/>
+                <w:u w:val="single"/>
+                <w:lang w:val="en-AU"/>
+              </w:rPr>
+              <w:t>feat</w:t>
+            </w:r>
+            <w:r>
+              <w:rPr>
+                <w:rFonts w:eastAsia="Times New Roman" w:cs="Arial"/>
+                <w:color w:val="000000"/>
+                <w:sz w:val="20"/>
+                <w:szCs w:val="20"/>
+                <w:lang w:val="en-AU"/>
+              </w:rPr>
+              <w:t>ure affected by structural variant. If multiple features or genes affected, one feature is reported in order of importance (</w:t>
+            </w:r>
+            <w:proofErr w:type="spellStart"/>
+            <w:r>
+              <w:rPr>
+                <w:rFonts w:eastAsia="Times New Roman" w:cs="Arial"/>
+                <w:color w:val="000000"/>
+                <w:sz w:val="20"/>
+                <w:szCs w:val="20"/>
+                <w:lang w:val="en-AU"/>
+              </w:rPr>
+              <w:t>start_codon</w:t>
+            </w:r>
+            <w:proofErr w:type="spellEnd"/>
+            <w:r>
+              <w:rPr>
+                <w:rFonts w:eastAsia="Times New Roman" w:cs="Arial"/>
+                <w:color w:val="000000"/>
+                <w:sz w:val="20"/>
+                <w:szCs w:val="20"/>
+                <w:lang w:val="en-AU"/>
+              </w:rPr>
+              <w:t xml:space="preserve"> &gt; </w:t>
+            </w:r>
+            <w:proofErr w:type="spellStart"/>
+            <w:r>
+              <w:rPr>
+                <w:rFonts w:eastAsia="Times New Roman" w:cs="Arial"/>
+                <w:color w:val="000000"/>
+                <w:sz w:val="20"/>
+                <w:szCs w:val="20"/>
+                <w:lang w:val="en-AU"/>
+              </w:rPr>
+              <w:t>stop_codo</w:t>
+            </w:r>
+            <w:proofErr w:type="spellEnd"/>
+            <w:r>
+              <w:rPr>
+                <w:rFonts w:eastAsia="Times New Roman" w:cs="Arial"/>
+                <w:color w:val="000000"/>
+                <w:sz w:val="20"/>
+                <w:szCs w:val="20"/>
+                <w:lang w:val="en-AU"/>
+              </w:rPr>
+              <w:t xml:space="preserve"> &gt; </w:t>
+            </w:r>
+            <w:r>
+              <w:rPr>
+                <w:rFonts w:eastAsia="Times New Roman" w:cs="Arial"/>
+                <w:color w:val="000000"/>
+                <w:sz w:val="20"/>
+                <w:szCs w:val="20"/>
+                <w:lang w:val="en-AU"/>
+              </w:rPr>
+              <w:t>CDS</w:t>
+            </w:r>
+            <w:r>
+              <w:rPr>
+                <w:rFonts w:eastAsia="Times New Roman" w:cs="Arial"/>
+                <w:color w:val="000000"/>
+                <w:sz w:val="20"/>
+                <w:szCs w:val="20"/>
+                <w:lang w:val="en-AU"/>
+              </w:rPr>
+              <w:t xml:space="preserve"> &gt; UTR &gt; intron)</w:t>
             </w:r>
           </w:p>
         </w:tc>
@@ -6939,17 +8295,124 @@
                 <w:szCs w:val="20"/>
                 <w:lang w:val="en-AU"/>
               </w:rPr>
-              <w:t>PHEN</w:t>
-            </w:r>
-            <w:r>
-              <w:rPr>
-                <w:rFonts w:eastAsia="Times New Roman" w:cs="Arial"/>
-                <w:color w:val="000000"/>
-                <w:sz w:val="20"/>
-                <w:szCs w:val="20"/>
-                <w:lang w:val="en-AU"/>
-              </w:rPr>
-              <w:t xml:space="preserve"> </w:t>
+              <w:t>HPO</w:t>
+            </w:r>
+          </w:p>
+        </w:tc>
+        <w:tc>
+          <w:tcPr>
+            <w:tcW w:w="7615" w:type="dxa"/>
+            <w:tcBorders>
+              <w:top w:val="nil"/>
+              <w:left w:val="nil"/>
+              <w:bottom w:val="nil"/>
+              <w:right w:val="nil"/>
+            </w:tcBorders>
+            <w:shd w:val="clear" w:color="auto" w:fill="auto"/>
+            <w:noWrap/>
+          </w:tcPr>
+          <w:p>
+            <w:pPr>
+              <w:spacing w:line="276" w:lineRule="auto"/>
+              <w:rPr>
+                <w:rFonts w:eastAsia="Times New Roman" w:cs="Arial"/>
+                <w:color w:val="000000"/>
+                <w:sz w:val="20"/>
+                <w:szCs w:val="20"/>
+                <w:lang w:val="en-AU"/>
+              </w:rPr>
+            </w:pPr>
+            <w:r>
+              <w:rPr>
+                <w:rFonts w:eastAsia="Times New Roman" w:cs="Arial"/>
+                <w:b/>
+                <w:color w:val="000000"/>
+                <w:sz w:val="20"/>
+                <w:szCs w:val="20"/>
+                <w:u w:val="single"/>
+                <w:lang w:val="en-AU"/>
+              </w:rPr>
+              <w:t>HPO</w:t>
+            </w:r>
+            <w:r>
+              <w:rPr>
+                <w:rFonts w:eastAsia="Times New Roman" w:cs="Arial"/>
+                <w:color w:val="000000"/>
+                <w:sz w:val="20"/>
+                <w:szCs w:val="20"/>
+                <w:lang w:val="en-AU"/>
+              </w:rPr>
+              <w:t xml:space="preserve"> num</w:t>
+            </w:r>
+            <w:r>
+              <w:rPr>
+                <w:rFonts w:eastAsia="Times New Roman" w:cs="Arial"/>
+                <w:color w:val="000000"/>
+                <w:sz w:val="20"/>
+                <w:szCs w:val="20"/>
+                <w:lang w:val="en-AU"/>
+              </w:rPr>
+              <w:t>b</w:t>
+            </w:r>
+            <w:r>
+              <w:rPr>
+                <w:rFonts w:eastAsia="Times New Roman" w:cs="Arial"/>
+                <w:color w:val="000000"/>
+                <w:sz w:val="20"/>
+                <w:szCs w:val="20"/>
+                <w:lang w:val="en-AU"/>
+              </w:rPr>
+              <w:t>er</w:t>
+            </w:r>
+            <w:r>
+              <w:rPr>
+                <w:rFonts w:eastAsia="Times New Roman" w:cs="Arial"/>
+                <w:color w:val="000000"/>
+                <w:sz w:val="20"/>
+                <w:szCs w:val="20"/>
+                <w:lang w:val="en-AU"/>
+              </w:rPr>
+              <w:t>s of affected genes. HPO’s of genes are separated by the “|” symbol and appear in the same order as the gene names in the GENES column. Multiple HPO’s per gene are separated by colon.</w:t>
+            </w:r>
+          </w:p>
+        </w:tc>
+      </w:tr>
+      <w:tr>
+        <w:trPr>
+          <w:trHeight w:val="300"/>
+        </w:trPr>
+        <w:tc>
+          <w:tcPr>
+            <w:tcW w:w="1384" w:type="dxa"/>
+            <w:tcBorders>
+              <w:top w:val="nil"/>
+              <w:left w:val="nil"/>
+              <w:bottom w:val="nil"/>
+              <w:right w:val="nil"/>
+            </w:tcBorders>
+            <w:shd w:val="clear" w:color="auto" w:fill="auto"/>
+            <w:noWrap/>
+          </w:tcPr>
+          <w:p>
+            <w:pPr>
+              <w:spacing w:line="276" w:lineRule="auto"/>
+              <w:rPr>
+                <w:rFonts w:eastAsia="Times New Roman" w:cs="Arial"/>
+                <w:color w:val="000000"/>
+                <w:sz w:val="20"/>
+                <w:szCs w:val="20"/>
+                <w:lang w:val="en-AU"/>
+              </w:rPr>
+            </w:pPr>
+            <w:r>
+              <w:rPr>
+                <w:rFonts w:eastAsia="Times New Roman" w:cs="Arial"/>
+                <w:color w:val="000000"/>
+                <w:sz w:val="20"/>
+                <w:szCs w:val="20"/>
+                <w:lang w:val="en-AU"/>
+              </w:rPr>
+              <w:t xml:space="preserve">PHEN </w:t>
             </w:r>
             <w:r>
               <w:rPr>
@@ -7159,17 +8622,7 @@
                 <w:szCs w:val="20"/>
                 <w:lang w:val="en-AU"/>
               </w:rPr>
-              <w:t>CANDG</w:t>
-            </w:r>
-            <w:r>
-              <w:rPr>
-                <w:rFonts w:eastAsia="Times New Roman" w:cs="Arial"/>
-                <w:color w:val="000000"/>
-                <w:sz w:val="20"/>
-                <w:szCs w:val="20"/>
-                <w:lang w:val="en-AU"/>
-              </w:rPr>
-              <w:t xml:space="preserve"> </w:t>
+              <w:t xml:space="preserve">CANDG </w:t>
             </w:r>
             <w:r>
               <w:rPr>
@@ -7395,36 +8848,15 @@
           <w:sz w:val="20"/>
           <w:szCs w:val="20"/>
         </w:rPr>
-        <w:t>s</w:t>
-      </w:r>
+        <w:t>set</w:t>
+      </w:r>
+      <w:proofErr w:type="gramEnd"/>
       <w:r>
         <w:rPr>
           <w:sz w:val="20"/>
           <w:szCs w:val="20"/>
         </w:rPr>
-        <w:t>et</w:t>
-      </w:r>
-      <w:proofErr w:type="gramEnd"/>
-      <w:r>
-        <w:rPr>
-          <w:sz w:val="20"/>
-          <w:szCs w:val="20"/>
-        </w:rPr>
-        <w:t xml:space="preserve"> of </w:t>
-      </w:r>
-      <w:r>
-        <w:rPr>
-          <w:sz w:val="20"/>
-          <w:szCs w:val="20"/>
-        </w:rPr>
-        <w:t xml:space="preserve">annotation columns </w:t>
-      </w:r>
-      <w:r>
-        <w:rPr>
-          <w:sz w:val="20"/>
-          <w:szCs w:val="20"/>
-        </w:rPr>
-        <w:t>(see light.xlsx)</w:t>
+        <w:t xml:space="preserve"> of annotation columns (see light.xlsx)</w:t>
       </w:r>
     </w:p>
     <w:p>
@@ -7439,46 +8871,50 @@
     <w:p>
       <w:pPr>
         <w:spacing w:line="276" w:lineRule="auto"/>
+      </w:pPr>
+      <w:r>
         <w:rPr>
           <w:b/>
         </w:rPr>
-      </w:pPr>
+        <w:t>Table</w:t>
+      </w:r>
       <w:r>
         <w:rPr>
           <w:b/>
         </w:rPr>
-        <w:t>Table</w:t>
+        <w:t xml:space="preserve"> </w:t>
       </w:r>
       <w:r>
         <w:rPr>
           <w:b/>
         </w:rPr>
+        <w:t>3</w:t>
+      </w:r>
+      <w:r>
+        <w:rPr>
+          <w:b/>
+        </w:rPr>
         <w:t xml:space="preserve"> </w:t>
       </w:r>
       <w:r>
-        <w:rPr>
-          <w:b/>
-        </w:rPr>
-        <w:t>2 Manual validation criteria</w:t>
+        <w:t>Manual validation criteria</w:t>
+      </w:r>
+      <w:r>
+        <w:t xml:space="preserve"> applied when visualizing SVs and their </w:t>
+      </w:r>
+      <w:r>
+        <w:t>evidence in the genome browser.</w:t>
       </w:r>
     </w:p>
     <w:tbl>
       <w:tblPr>
-        <w:tblStyle w:val="TableGrid"/>
+        <w:tblStyle w:val="ListParagraph"/>
         <w:tblW w:w="0" w:type="auto"/>
-        <w:tblBorders>
-          <w:top w:val="none" w:sz="0" w:space="0" w:color="auto"/>
-          <w:left w:val="none" w:sz="0" w:space="0" w:color="auto"/>
-          <w:bottom w:val="none" w:sz="0" w:space="0" w:color="auto"/>
-          <w:right w:val="none" w:sz="0" w:space="0" w:color="auto"/>
-          <w:insideH w:val="none" w:sz="0" w:space="0" w:color="auto"/>
-          <w:insideV w:val="none" w:sz="0" w:space="0" w:color="auto"/>
-        </w:tblBorders>
         <w:tblLook w:val="04A0" w:firstRow="1" w:lastRow="0" w:firstColumn="1" w:lastColumn="0" w:noHBand="0" w:noVBand="1"/>
       </w:tblPr>
       <w:tblGrid>
-        <w:gridCol w:w="1368"/>
-        <w:gridCol w:w="4977"/>
+        <w:gridCol w:w="2048"/>
+        <w:gridCol w:w="6820"/>
       </w:tblGrid>
       <w:tr>
         <w:trPr>
@@ -7496,7 +8932,7 @@
             <w:pPr>
               <w:spacing w:line="276" w:lineRule="auto"/>
               <w:rPr>
-                <w:rFonts w:ascii="Arial" w:hAnsi="Arial" w:cs="Arial"/>
+                <w:rFonts w:cs="Arial"/>
                 <w:b/>
                 <w:sz w:val="20"/>
                 <w:szCs w:val="20"/>
@@ -7504,7 +8940,7 @@
             </w:pPr>
             <w:r>
               <w:rPr>
-                <w:rFonts w:ascii="Arial" w:hAnsi="Arial" w:cs="Arial"/>
+                <w:rFonts w:cs="Arial"/>
                 <w:b/>
                 <w:sz w:val="20"/>
                 <w:szCs w:val="20"/>
@@ -7515,7 +8951,7 @@
         </w:tc>
         <w:tc>
           <w:tcPr>
-            <w:tcW w:w="4977" w:type="dxa"/>
+            <w:tcW w:w="6820" w:type="dxa"/>
             <w:tcBorders>
               <w:top w:val="single" w:sz="4" w:space="0" w:color="auto"/>
               <w:bottom w:val="single" w:sz="4" w:space="0" w:color="auto"/>
@@ -7525,7 +8961,7 @@
             <w:pPr>
               <w:spacing w:line="276" w:lineRule="auto"/>
               <w:rPr>
-                <w:rFonts w:ascii="Arial" w:hAnsi="Arial" w:cs="Arial"/>
+                <w:rFonts w:cs="Arial"/>
                 <w:b/>
                 <w:sz w:val="20"/>
                 <w:szCs w:val="20"/>
@@ -7533,7 +8969,7 @@
             </w:pPr>
             <w:r>
               <w:rPr>
-                <w:rFonts w:ascii="Arial" w:hAnsi="Arial" w:cs="Arial"/>
+                <w:rFonts w:cs="Arial"/>
                 <w:b/>
                 <w:sz w:val="20"/>
                 <w:szCs w:val="20"/>
@@ -7559,14 +8995,14 @@
             <w:pPr>
               <w:spacing w:line="276" w:lineRule="auto"/>
               <w:rPr>
-                <w:rFonts w:ascii="Arial" w:hAnsi="Arial" w:cs="Arial"/>
+                <w:rFonts w:cs="Arial"/>
                 <w:sz w:val="20"/>
                 <w:szCs w:val="20"/>
               </w:rPr>
             </w:pPr>
             <w:r>
               <w:rPr>
-                <w:rFonts w:ascii="Arial" w:hAnsi="Arial" w:cs="Arial"/>
+                <w:rFonts w:cs="Arial"/>
                 <w:sz w:val="20"/>
                 <w:szCs w:val="20"/>
               </w:rPr>
@@ -7576,7 +9012,7 @@
         </w:tc>
         <w:tc>
           <w:tcPr>
-            <w:tcW w:w="4977" w:type="dxa"/>
+            <w:tcW w:w="6820" w:type="dxa"/>
             <w:tcBorders>
               <w:top w:val="single" w:sz="4" w:space="0" w:color="auto"/>
               <w:bottom w:val="single" w:sz="4" w:space="0" w:color="auto"/>
@@ -7591,58 +9027,74 @@
               </w:numPr>
               <w:spacing w:line="276" w:lineRule="auto"/>
               <w:rPr>
-                <w:rFonts w:ascii="Arial" w:hAnsi="Arial" w:cs="Arial"/>
+                <w:rFonts w:cs="Arial"/>
                 <w:sz w:val="20"/>
                 <w:szCs w:val="20"/>
               </w:rPr>
             </w:pPr>
             <w:r>
               <w:rPr>
-                <w:rFonts w:ascii="Arial" w:hAnsi="Arial" w:cs="Arial"/>
-                <w:sz w:val="20"/>
-                <w:szCs w:val="20"/>
-              </w:rPr>
-              <w:t>D</w:t>
-            </w:r>
-            <w:r>
-              <w:rPr>
-                <w:rFonts w:ascii="Arial" w:hAnsi="Arial" w:cs="Arial"/>
-                <w:sz w:val="20"/>
-                <w:szCs w:val="20"/>
-              </w:rPr>
-              <w:t xml:space="preserve">iverse </w:t>
-            </w:r>
-            <w:r>
-              <w:rPr>
-                <w:rFonts w:ascii="Arial" w:hAnsi="Arial" w:cs="Arial"/>
-                <w:sz w:val="20"/>
-                <w:szCs w:val="20"/>
-              </w:rPr>
-              <w:t xml:space="preserve">DP and </w:t>
-            </w:r>
-            <w:r>
-              <w:rPr>
-                <w:rFonts w:ascii="Arial" w:hAnsi="Arial" w:cs="Arial"/>
-                <w:sz w:val="20"/>
-                <w:szCs w:val="20"/>
-              </w:rPr>
-              <w:t xml:space="preserve">SR </w:t>
-            </w:r>
-            <w:r>
-              <w:rPr>
-                <w:rFonts w:ascii="Arial" w:hAnsi="Arial" w:cs="Arial"/>
-                <w:sz w:val="20"/>
-                <w:szCs w:val="20"/>
-              </w:rPr>
-              <w:t xml:space="preserve">mapping </w:t>
-            </w:r>
-            <w:r>
-              <w:rPr>
-                <w:rFonts w:ascii="Arial" w:hAnsi="Arial" w:cs="Arial"/>
-                <w:sz w:val="20"/>
-                <w:szCs w:val="20"/>
-              </w:rPr>
-              <w:t>positions</w:t>
+                <w:rFonts w:cs="Arial"/>
+                <w:sz w:val="20"/>
+                <w:szCs w:val="20"/>
+              </w:rPr>
+              <w:t xml:space="preserve">Diverse DP and SR mapping positions: mapping position of </w:t>
+            </w:r>
+            <w:r>
+              <w:rPr>
+                <w:rFonts w:cs="Arial"/>
+                <w:sz w:val="20"/>
+                <w:szCs w:val="20"/>
+              </w:rPr>
+              <w:t>su</w:t>
+            </w:r>
+            <w:r>
+              <w:rPr>
+                <w:rFonts w:cs="Arial"/>
+                <w:sz w:val="20"/>
+                <w:szCs w:val="20"/>
+              </w:rPr>
+              <w:t xml:space="preserve">pporting DPs and SRs </w:t>
+            </w:r>
+            <w:r>
+              <w:rPr>
+                <w:rFonts w:cs="Arial"/>
+                <w:sz w:val="20"/>
+                <w:szCs w:val="20"/>
+              </w:rPr>
+              <w:t>are</w:t>
+            </w:r>
+            <w:r>
+              <w:rPr>
+                <w:rFonts w:cs="Arial"/>
+                <w:sz w:val="20"/>
+                <w:szCs w:val="20"/>
+              </w:rPr>
+              <w:t xml:space="preserve"> randomly distributed up and downstream of </w:t>
+            </w:r>
+            <w:r>
+              <w:rPr>
+                <w:rFonts w:cs="Arial"/>
+                <w:sz w:val="20"/>
+                <w:szCs w:val="20"/>
+              </w:rPr>
+              <w:t>the</w:t>
+            </w:r>
+            <w:r>
+              <w:rPr>
+                <w:rFonts w:cs="Arial"/>
+                <w:sz w:val="20"/>
+                <w:szCs w:val="20"/>
+              </w:rPr>
+              <w:t xml:space="preserve"> SV breakpoin</w:t>
+            </w:r>
+            <w:r>
+              <w:rPr>
+                <w:rFonts w:cs="Arial"/>
+                <w:sz w:val="20"/>
+                <w:szCs w:val="20"/>
+              </w:rPr>
+              <w:t>t</w:t>
             </w:r>
           </w:p>
           <w:p>
@@ -7654,18 +9106,18 @@
               </w:numPr>
               <w:spacing w:line="276" w:lineRule="auto"/>
               <w:rPr>
-                <w:rFonts w:ascii="Arial" w:hAnsi="Arial" w:cs="Arial"/>
+                <w:rFonts w:cs="Arial"/>
                 <w:sz w:val="20"/>
                 <w:szCs w:val="20"/>
               </w:rPr>
             </w:pPr>
             <w:r>
               <w:rPr>
-                <w:rFonts w:ascii="Arial" w:hAnsi="Arial" w:cs="Arial"/>
-                <w:sz w:val="20"/>
-                <w:szCs w:val="20"/>
-              </w:rPr>
-              <w:t>For CNVs a clear change in DOC at breakpoint</w:t>
+                <w:rFonts w:cs="Arial"/>
+                <w:sz w:val="20"/>
+                <w:szCs w:val="20"/>
+              </w:rPr>
+              <w:t>For CNVs a clear change in DOC at breakpoint: a sharp step shape change of read depth at start and end of the variant</w:t>
             </w:r>
           </w:p>
           <w:p>
@@ -7677,14 +9129,14 @@
               </w:numPr>
               <w:spacing w:line="276" w:lineRule="auto"/>
               <w:rPr>
-                <w:rFonts w:ascii="Arial" w:hAnsi="Arial" w:cs="Arial"/>
+                <w:rFonts w:cs="Arial"/>
                 <w:sz w:val="20"/>
                 <w:szCs w:val="20"/>
               </w:rPr>
             </w:pPr>
             <w:r>
               <w:rPr>
-                <w:rFonts w:ascii="Arial" w:hAnsi="Arial" w:cs="Arial"/>
+                <w:rFonts w:cs="Arial"/>
                 <w:sz w:val="20"/>
                 <w:szCs w:val="20"/>
               </w:rPr>
@@ -7692,23 +9144,15 @@
             </w:r>
             <w:r>
               <w:rPr>
-                <w:rFonts w:ascii="Arial" w:hAnsi="Arial" w:cs="Arial"/>
-                <w:sz w:val="20"/>
-                <w:szCs w:val="20"/>
-              </w:rPr>
-              <w:t xml:space="preserve"> </w:t>
-            </w:r>
-            <w:r>
-              <w:rPr>
-                <w:rFonts w:ascii="Arial" w:hAnsi="Arial" w:cs="Arial"/>
-                <w:sz w:val="20"/>
-                <w:szCs w:val="20"/>
-              </w:rPr>
-              <w:t xml:space="preserve">in region </w:t>
-            </w:r>
-            <w:r>
-              <w:rPr>
-                <w:rFonts w:ascii="Arial" w:hAnsi="Arial" w:cs="Arial"/>
+                <w:rFonts w:cs="Arial"/>
+                <w:sz w:val="20"/>
+                <w:szCs w:val="20"/>
+              </w:rPr>
+              <w:t xml:space="preserve"> in region </w:t>
+            </w:r>
+            <w:r>
+              <w:rPr>
+                <w:rFonts w:cs="Arial"/>
                 <w:sz w:val="20"/>
                 <w:szCs w:val="20"/>
               </w:rPr>
@@ -7716,11 +9160,19 @@
             </w:r>
             <w:r>
               <w:rPr>
-                <w:rFonts w:ascii="Arial" w:hAnsi="Arial" w:cs="Arial"/>
-                <w:sz w:val="20"/>
-                <w:szCs w:val="20"/>
-              </w:rPr>
-              <w:t>high MQ</w:t>
+                <w:rFonts w:cs="Arial"/>
+                <w:sz w:val="20"/>
+                <w:szCs w:val="20"/>
+              </w:rPr>
+              <w:t xml:space="preserve">high </w:t>
+            </w:r>
+            <w:r>
+              <w:rPr>
+                <w:rFonts w:cs="Arial"/>
+                <w:sz w:val="20"/>
+                <w:szCs w:val="20"/>
+              </w:rPr>
+              <w:t>mapping quality (here MQ&gt;=55): If reads are mapped with low confidence (low mapping quality), they are more likely wrongly placed in the genome resulting in DP/SP or DOC that can be misinterpreted as a variant by automated variant callers.</w:t>
             </w:r>
           </w:p>
           <w:p>
@@ -7732,14 +9184,14 @@
               </w:numPr>
               <w:spacing w:line="276" w:lineRule="auto"/>
               <w:rPr>
-                <w:rFonts w:ascii="Arial" w:hAnsi="Arial" w:cs="Arial"/>
+                <w:rFonts w:cs="Arial"/>
                 <w:sz w:val="20"/>
                 <w:szCs w:val="20"/>
               </w:rPr>
             </w:pPr>
             <w:r>
               <w:rPr>
-                <w:rFonts w:ascii="Arial" w:hAnsi="Arial" w:cs="Arial"/>
+                <w:rFonts w:cs="Arial"/>
                 <w:sz w:val="20"/>
                 <w:szCs w:val="20"/>
               </w:rPr>
@@ -7747,15 +9199,13 @@
             </w:r>
             <w:r>
               <w:rPr>
-                <w:rFonts w:ascii="Arial" w:hAnsi="Arial"/>
-                <w:sz w:val="22"/>
                 <w:szCs w:val="22"/>
               </w:rPr>
               <w:t xml:space="preserve"> </w:t>
             </w:r>
             <w:r>
               <w:rPr>
-                <w:rFonts w:ascii="Arial" w:hAnsi="Arial" w:cs="Arial"/>
+                <w:rFonts w:cs="Arial"/>
                 <w:sz w:val="20"/>
                 <w:szCs w:val="20"/>
               </w:rPr>
@@ -7763,7 +9213,7 @@
             </w:r>
             <w:r>
               <w:rPr>
-                <w:rFonts w:ascii="Arial" w:hAnsi="Arial" w:cs="Arial"/>
+                <w:rFonts w:cs="Arial"/>
                 <w:sz w:val="20"/>
                 <w:szCs w:val="20"/>
               </w:rPr>
@@ -7771,29 +9221,11 @@
             </w:r>
             <w:r>
               <w:rPr>
-                <w:rFonts w:ascii="Arial" w:hAnsi="Arial" w:cs="Arial"/>
-                <w:sz w:val="20"/>
-                <w:szCs w:val="20"/>
-              </w:rPr>
-              <w:t xml:space="preserve">, </w:t>
-            </w:r>
-            <w:proofErr w:type="spellStart"/>
-            <w:r>
-              <w:rPr>
-                <w:rFonts w:ascii="Arial" w:hAnsi="Arial" w:cs="Arial"/>
-                <w:sz w:val="20"/>
-                <w:szCs w:val="20"/>
-              </w:rPr>
-              <w:t>eg</w:t>
-            </w:r>
-            <w:proofErr w:type="spellEnd"/>
-            <w:r>
-              <w:rPr>
-                <w:rFonts w:ascii="Arial" w:hAnsi="Arial" w:cs="Arial"/>
-                <w:sz w:val="20"/>
-                <w:szCs w:val="20"/>
-              </w:rPr>
-              <w:t>, read orientation not supporting the observed SV type</w:t>
+                <w:rFonts w:cs="Arial"/>
+                <w:sz w:val="20"/>
+                <w:szCs w:val="20"/>
+              </w:rPr>
+              <w:t>: e.g. no additional DP/SR linking to other parts of the genome than the predicted SV.</w:t>
             </w:r>
           </w:p>
         </w:tc>
@@ -7814,14 +9246,14 @@
             <w:pPr>
               <w:spacing w:line="276" w:lineRule="auto"/>
               <w:rPr>
-                <w:rFonts w:ascii="Arial" w:hAnsi="Arial" w:cs="Arial"/>
+                <w:rFonts w:cs="Arial"/>
                 <w:sz w:val="20"/>
                 <w:szCs w:val="20"/>
               </w:rPr>
             </w:pPr>
             <w:r>
               <w:rPr>
-                <w:rFonts w:ascii="Arial" w:hAnsi="Arial" w:cs="Arial"/>
+                <w:rFonts w:cs="Arial"/>
                 <w:sz w:val="20"/>
                 <w:szCs w:val="20"/>
               </w:rPr>
@@ -7831,7 +9263,7 @@
         </w:tc>
         <w:tc>
           <w:tcPr>
-            <w:tcW w:w="4977" w:type="dxa"/>
+            <w:tcW w:w="6820" w:type="dxa"/>
             <w:tcBorders>
               <w:top w:val="single" w:sz="4" w:space="0" w:color="auto"/>
               <w:bottom w:val="single" w:sz="4" w:space="0" w:color="auto"/>
@@ -7846,14 +9278,14 @@
               </w:numPr>
               <w:spacing w:line="276" w:lineRule="auto"/>
               <w:rPr>
-                <w:rFonts w:ascii="Arial" w:hAnsi="Arial" w:cs="Arial"/>
+                <w:rFonts w:cs="Arial"/>
                 <w:sz w:val="20"/>
                 <w:szCs w:val="20"/>
               </w:rPr>
             </w:pPr>
             <w:r>
               <w:rPr>
-                <w:rFonts w:ascii="Arial" w:hAnsi="Arial" w:cs="Arial"/>
+                <w:rFonts w:cs="Arial"/>
                 <w:sz w:val="20"/>
                 <w:szCs w:val="20"/>
               </w:rPr>
@@ -7861,7 +9293,7 @@
             </w:r>
             <w:r>
               <w:rPr>
-                <w:rFonts w:ascii="Arial" w:hAnsi="Arial" w:cs="Arial"/>
+                <w:rFonts w:cs="Arial"/>
                 <w:sz w:val="20"/>
                 <w:szCs w:val="20"/>
               </w:rPr>
@@ -7869,7 +9301,7 @@
             </w:r>
             <w:r>
               <w:rPr>
-                <w:rFonts w:ascii="Arial" w:hAnsi="Arial" w:cs="Arial"/>
+                <w:rFonts w:cs="Arial"/>
                 <w:sz w:val="20"/>
                 <w:szCs w:val="20"/>
               </w:rPr>
@@ -7877,15 +9309,23 @@
             </w:r>
             <w:r>
               <w:rPr>
-                <w:rFonts w:ascii="Arial" w:hAnsi="Arial" w:cs="Arial"/>
-                <w:sz w:val="20"/>
-                <w:szCs w:val="20"/>
-              </w:rPr>
-              <w:t xml:space="preserve">/ </w:t>
-            </w:r>
-            <w:r>
-              <w:rPr>
-                <w:rFonts w:ascii="Arial" w:hAnsi="Arial" w:cs="Arial"/>
+                <w:rFonts w:cs="Arial"/>
+                <w:sz w:val="20"/>
+                <w:szCs w:val="20"/>
+              </w:rPr>
+              <w:t>and</w:t>
+            </w:r>
+            <w:r>
+              <w:rPr>
+                <w:rFonts w:cs="Arial"/>
+                <w:sz w:val="20"/>
+                <w:szCs w:val="20"/>
+              </w:rPr>
+              <w:t xml:space="preserve"> </w:t>
+            </w:r>
+            <w:r>
+              <w:rPr>
+                <w:rFonts w:cs="Arial"/>
                 <w:sz w:val="20"/>
                 <w:szCs w:val="20"/>
               </w:rPr>
@@ -7893,11 +9333,19 @@
             </w:r>
             <w:r>
               <w:rPr>
-                <w:rFonts w:ascii="Arial" w:hAnsi="Arial" w:cs="Arial"/>
+                <w:rFonts w:cs="Arial"/>
                 <w:sz w:val="20"/>
                 <w:szCs w:val="20"/>
               </w:rPr>
               <w:t>evidence</w:t>
+            </w:r>
+            <w:r>
+              <w:rPr>
+                <w:rFonts w:cs="Arial"/>
+                <w:sz w:val="20"/>
+                <w:szCs w:val="20"/>
+              </w:rPr>
+              <w:t>: Complex variants are composed by more than one adjacent or superposed SV and the effect on a gene can be hard to predict until the complete structure is resolved. Complex events can be harder to distinguish from mapping artifacts.</w:t>
             </w:r>
           </w:p>
           <w:p>
@@ -7909,14 +9357,14 @@
               </w:numPr>
               <w:spacing w:line="276" w:lineRule="auto"/>
               <w:rPr>
-                <w:rFonts w:ascii="Arial" w:hAnsi="Arial" w:cs="Arial"/>
+                <w:rFonts w:cs="Arial"/>
                 <w:sz w:val="20"/>
                 <w:szCs w:val="20"/>
               </w:rPr>
             </w:pPr>
             <w:r>
               <w:rPr>
-                <w:rFonts w:ascii="Arial" w:hAnsi="Arial" w:cs="Arial"/>
+                <w:rFonts w:cs="Arial"/>
                 <w:sz w:val="20"/>
                 <w:szCs w:val="20"/>
               </w:rPr>
@@ -7924,11 +9372,11 @@
             </w:r>
             <w:r>
               <w:rPr>
-                <w:rFonts w:ascii="Arial" w:hAnsi="Arial" w:cs="Arial"/>
-                <w:sz w:val="20"/>
-                <w:szCs w:val="20"/>
-              </w:rPr>
-              <w:t>PE/SR</w:t>
+                <w:rFonts w:cs="Arial"/>
+                <w:sz w:val="20"/>
+                <w:szCs w:val="20"/>
+              </w:rPr>
+              <w:t>DP/SR:</w:t>
             </w:r>
           </w:p>
           <w:p>
@@ -7940,18 +9388,18 @@
               </w:numPr>
               <w:spacing w:line="276" w:lineRule="auto"/>
               <w:rPr>
-                <w:rFonts w:ascii="Arial" w:hAnsi="Arial" w:cs="Arial"/>
+                <w:rFonts w:cs="Arial"/>
                 <w:sz w:val="20"/>
                 <w:szCs w:val="20"/>
               </w:rPr>
             </w:pPr>
             <w:r>
               <w:rPr>
-                <w:rFonts w:ascii="Arial" w:hAnsi="Arial" w:cs="Arial"/>
-                <w:sz w:val="20"/>
-                <w:szCs w:val="20"/>
-              </w:rPr>
-              <w:t>CNV with avg. MQ &lt;40 and no DPs or SRs</w:t>
+                <w:rFonts w:cs="Arial"/>
+                <w:sz w:val="20"/>
+                <w:szCs w:val="20"/>
+              </w:rPr>
+              <w:t>CNV with avg. mapping quality &lt;40 and no DPs or SRs</w:t>
             </w:r>
           </w:p>
         </w:tc>
@@ -7972,14 +9420,14 @@
             <w:pPr>
               <w:spacing w:line="276" w:lineRule="auto"/>
               <w:rPr>
-                <w:rFonts w:ascii="Arial" w:hAnsi="Arial" w:cs="Arial"/>
+                <w:rFonts w:cs="Arial"/>
                 <w:sz w:val="20"/>
                 <w:szCs w:val="20"/>
               </w:rPr>
             </w:pPr>
             <w:r>
               <w:rPr>
-                <w:rFonts w:ascii="Arial" w:hAnsi="Arial" w:cs="Arial"/>
+                <w:rFonts w:cs="Arial"/>
                 <w:sz w:val="20"/>
                 <w:szCs w:val="20"/>
               </w:rPr>
@@ -7989,7 +9437,7 @@
         </w:tc>
         <w:tc>
           <w:tcPr>
-            <w:tcW w:w="4977" w:type="dxa"/>
+            <w:tcW w:w="6820" w:type="dxa"/>
             <w:tcBorders>
               <w:top w:val="single" w:sz="4" w:space="0" w:color="auto"/>
               <w:bottom w:val="single" w:sz="4" w:space="0" w:color="auto"/>
@@ -8004,42 +9452,36 @@
               </w:numPr>
               <w:spacing w:line="276" w:lineRule="auto"/>
               <w:rPr>
-                <w:rFonts w:ascii="Arial" w:hAnsi="Arial" w:cs="Arial"/>
+                <w:rFonts w:cs="Arial"/>
                 <w:sz w:val="20"/>
                 <w:szCs w:val="20"/>
               </w:rPr>
             </w:pPr>
             <w:r>
               <w:rPr>
-                <w:rFonts w:ascii="Arial" w:hAnsi="Arial" w:cs="Arial"/>
-                <w:sz w:val="20"/>
-                <w:szCs w:val="20"/>
-              </w:rPr>
-              <w:t>Few PE/SR with same genomic coordi</w:t>
-            </w:r>
-            <w:r>
-              <w:rPr>
-                <w:rFonts w:ascii="Arial" w:hAnsi="Arial" w:cs="Arial"/>
-                <w:sz w:val="20"/>
-                <w:szCs w:val="20"/>
-              </w:rPr>
-              <w:t>n</w:t>
-            </w:r>
-            <w:r>
-              <w:rPr>
-                <w:rFonts w:ascii="Arial" w:hAnsi="Arial" w:cs="Arial"/>
-                <w:sz w:val="20"/>
-                <w:szCs w:val="20"/>
-              </w:rPr>
-              <w:t>a</w:t>
-            </w:r>
-            <w:r>
-              <w:rPr>
-                <w:rFonts w:ascii="Arial" w:hAnsi="Arial" w:cs="Arial"/>
-                <w:sz w:val="20"/>
-                <w:szCs w:val="20"/>
-              </w:rPr>
-              <w:t>tes</w:t>
+                <w:rFonts w:cs="Arial"/>
+                <w:sz w:val="20"/>
+                <w:szCs w:val="20"/>
+              </w:rPr>
+              <w:t>Few DP/</w:t>
+            </w:r>
+            <w:proofErr w:type="gramStart"/>
+            <w:r>
+              <w:rPr>
+                <w:rFonts w:cs="Arial"/>
+                <w:sz w:val="20"/>
+                <w:szCs w:val="20"/>
+              </w:rPr>
+              <w:t>SR ,</w:t>
+            </w:r>
+            <w:proofErr w:type="gramEnd"/>
+            <w:r>
+              <w:rPr>
+                <w:rFonts w:cs="Arial"/>
+                <w:sz w:val="20"/>
+                <w:szCs w:val="20"/>
+              </w:rPr>
+              <w:t xml:space="preserve"> not being normally distribution around the breakpoint</w:t>
             </w:r>
           </w:p>
           <w:p>
@@ -8051,48 +9493,62 @@
               </w:numPr>
               <w:spacing w:line="276" w:lineRule="auto"/>
               <w:rPr>
-                <w:rFonts w:ascii="Arial" w:hAnsi="Arial" w:cs="Arial"/>
+                <w:rFonts w:cs="Arial"/>
                 <w:sz w:val="20"/>
                 <w:szCs w:val="20"/>
               </w:rPr>
             </w:pPr>
             <w:r>
               <w:rPr>
-                <w:rFonts w:ascii="Arial" w:hAnsi="Arial" w:cs="Arial"/>
-                <w:sz w:val="20"/>
-                <w:szCs w:val="20"/>
-              </w:rPr>
-              <w:t>PE/SR evidence in r</w:t>
-            </w:r>
-            <w:r>
-              <w:rPr>
-                <w:rFonts w:ascii="Arial" w:hAnsi="Arial" w:cs="Arial"/>
-                <w:sz w:val="20"/>
-                <w:szCs w:val="20"/>
-              </w:rPr>
-              <w:t>egion of low MQ</w:t>
+                <w:rFonts w:cs="Arial"/>
+                <w:sz w:val="20"/>
+                <w:szCs w:val="20"/>
+              </w:rPr>
+              <w:t xml:space="preserve">Presence of same DP/SR in most control samples (high PAFSU) </w:t>
+            </w:r>
+          </w:p>
+          <w:p>
+            <w:pPr>
+              <w:pStyle w:val="ListParagraph"/>
+              <w:numPr>
+                <w:ilvl w:val="0"/>
+                <w:numId w:val="2"/>
+              </w:numPr>
+              <w:spacing w:line="276" w:lineRule="auto"/>
+              <w:rPr>
+                <w:rFonts w:cs="Arial"/>
+                <w:sz w:val="20"/>
+                <w:szCs w:val="20"/>
+              </w:rPr>
+            </w:pPr>
+            <w:r>
+              <w:rPr>
+                <w:rFonts w:cs="Arial"/>
+                <w:sz w:val="20"/>
+                <w:szCs w:val="20"/>
+              </w:rPr>
+              <w:t>Contradicting DP/SR evidence solely in r</w:t>
+            </w:r>
+            <w:r>
+              <w:rPr>
+                <w:rFonts w:cs="Arial"/>
+                <w:sz w:val="20"/>
+                <w:szCs w:val="20"/>
+              </w:rPr>
+              <w:t xml:space="preserve">egion of low </w:t>
+            </w:r>
+            <w:r>
+              <w:rPr>
+                <w:rFonts w:cs="Arial"/>
+                <w:sz w:val="20"/>
+                <w:szCs w:val="20"/>
+              </w:rPr>
+              <w:t>mapping quality, representing misaligned reads</w:t>
             </w:r>
           </w:p>
         </w:tc>
       </w:tr>
     </w:tbl>
-    <w:p>
-      <w:pPr>
-        <w:rPr>
-          <w:sz w:val="20"/>
-          <w:szCs w:val="20"/>
-          <w:lang w:val="en-AU"/>
-        </w:rPr>
-      </w:pPr>
-      <w:r>
-        <w:rPr>
-          <w:sz w:val="20"/>
-          <w:szCs w:val="20"/>
-          <w:lang w:val="en-AU"/>
-        </w:rPr>
-        <w:br w:type="page"/>
-      </w:r>
-    </w:p>
     <w:p>
       <w:pPr>
         <w:rPr>
@@ -8125,7 +9581,7 @@
                     </pic:cNvPicPr>
                   </pic:nvPicPr>
                   <pic:blipFill>
-                    <a:blip r:embed="rId8">
+                    <a:blip r:embed="rId7">
                       <a:extLst>
                         <a:ext uri="{28A0092B-C50C-407E-A947-70E740481C1C}">
                           <a14:useLocalDpi xmlns:a14="http://schemas.microsoft.com/office/drawing/2010/main" val="0"/>
@@ -8933,7 +10389,7 @@
     <w:p/>
     <w:sectPr>
       <w:pgSz w:w="12240" w:h="15840"/>
-      <w:pgMar w:top="851" w:right="900" w:bottom="1440" w:left="851" w:header="720" w:footer="720" w:gutter="0"/>
+      <w:pgMar w:top="851" w:right="1183" w:bottom="1440" w:left="1134" w:header="720" w:footer="720" w:gutter="0"/>
       <w:cols w:space="720"/>
       <w:docGrid w:linePitch="360"/>
     </w:sectPr>
@@ -8944,6 +10400,92 @@
 <file path=word/numbering.xml><?xml version="1.0" encoding="utf-8"?>
 <w:numbering xmlns:wpc="http://schemas.microsoft.com/office/word/2010/wordprocessingCanvas" xmlns:mo="http://schemas.microsoft.com/office/mac/office/2008/main" xmlns:mc="http://schemas.openxmlformats.org/markup-compatibility/2006" xmlns:mv="urn:schemas-microsoft-com:mac:vml" xmlns:o="urn:schemas-microsoft-com:office:office" xmlns:r="http://schemas.openxmlformats.org/officeDocument/2006/relationships" xmlns:m="http://schemas.openxmlformats.org/officeDocument/2006/math" xmlns:v="urn:schemas-microsoft-com:vml" xmlns:wp14="http://schemas.microsoft.com/office/word/2010/wordprocessingDrawing" xmlns:wp="http://schemas.openxmlformats.org/drawingml/2006/wordprocessingDrawing" xmlns:w10="urn:schemas-microsoft-com:office:word" xmlns:w="http://schemas.openxmlformats.org/wordprocessingml/2006/main" xmlns:w14="http://schemas.microsoft.com/office/word/2010/wordml" xmlns:wpg="http://schemas.microsoft.com/office/word/2010/wordprocessingGroup" xmlns:wpi="http://schemas.microsoft.com/office/word/2010/wordprocessingInk" xmlns:wne="http://schemas.microsoft.com/office/word/2006/wordml" xmlns:wps="http://schemas.microsoft.com/office/word/2010/wordprocessingShape" mc:Ignorable="w14 wp14">
   <w:abstractNum w:abstractNumId="0">
+    <w:nsid w:val="2EEB27DF"/>
+    <w:multiLevelType w:val="hybridMultilevel"/>
+    <w:tmpl w:val="AD8EB108"/>
+    <w:lvl w:ilvl="0" w:tplc="0409000F">
+      <w:start w:val="1"/>
+      <w:numFmt w:val="decimal"/>
+      <w:lvlText w:val="%1."/>
+      <w:lvlJc w:val="left"/>
+      <w:pPr>
+        <w:ind w:left="720" w:hanging="360"/>
+      </w:pPr>
+    </w:lvl>
+    <w:lvl w:ilvl="1" w:tplc="04090019" w:tentative="1">
+      <w:start w:val="1"/>
+      <w:numFmt w:val="lowerLetter"/>
+      <w:lvlText w:val="%2."/>
+      <w:lvlJc w:val="left"/>
+      <w:pPr>
+        <w:ind w:left="1440" w:hanging="360"/>
+      </w:pPr>
+    </w:lvl>
+    <w:lvl w:ilvl="2" w:tplc="0409001B" w:tentative="1">
+      <w:start w:val="1"/>
+      <w:numFmt w:val="lowerRoman"/>
+      <w:lvlText w:val="%3."/>
+      <w:lvlJc w:val="right"/>
+      <w:pPr>
+        <w:ind w:left="2160" w:hanging="180"/>
+      </w:pPr>
+    </w:lvl>
+    <w:lvl w:ilvl="3" w:tplc="0409000F" w:tentative="1">
+      <w:start w:val="1"/>
+      <w:numFmt w:val="decimal"/>
+      <w:lvlText w:val="%4."/>
+      <w:lvlJc w:val="left"/>
+      <w:pPr>
+        <w:ind w:left="2880" w:hanging="360"/>
+      </w:pPr>
+    </w:lvl>
+    <w:lvl w:ilvl="4" w:tplc="04090019" w:tentative="1">
+      <w:start w:val="1"/>
+      <w:numFmt w:val="lowerLetter"/>
+      <w:lvlText w:val="%5."/>
+      <w:lvlJc w:val="left"/>
+      <w:pPr>
+        <w:ind w:left="3600" w:hanging="360"/>
+      </w:pPr>
+    </w:lvl>
+    <w:lvl w:ilvl="5" w:tplc="0409001B" w:tentative="1">
+      <w:start w:val="1"/>
+      <w:numFmt w:val="lowerRoman"/>
+      <w:lvlText w:val="%6."/>
+      <w:lvlJc w:val="right"/>
+      <w:pPr>
+        <w:ind w:left="4320" w:hanging="180"/>
+      </w:pPr>
+    </w:lvl>
+    <w:lvl w:ilvl="6" w:tplc="0409000F" w:tentative="1">
+      <w:start w:val="1"/>
+      <w:numFmt w:val="decimal"/>
+      <w:lvlText w:val="%7."/>
+      <w:lvlJc w:val="left"/>
+      <w:pPr>
+        <w:ind w:left="5040" w:hanging="360"/>
+      </w:pPr>
+    </w:lvl>
+    <w:lvl w:ilvl="7" w:tplc="04090019" w:tentative="1">
+      <w:start w:val="1"/>
+      <w:numFmt w:val="lowerLetter"/>
+      <w:lvlText w:val="%8."/>
+      <w:lvlJc w:val="left"/>
+      <w:pPr>
+        <w:ind w:left="5760" w:hanging="360"/>
+      </w:pPr>
+    </w:lvl>
+    <w:lvl w:ilvl="8" w:tplc="0409001B" w:tentative="1">
+      <w:start w:val="1"/>
+      <w:numFmt w:val="lowerRoman"/>
+      <w:lvlText w:val="%9."/>
+      <w:lvlJc w:val="right"/>
+      <w:pPr>
+        <w:ind w:left="6480" w:hanging="180"/>
+      </w:pPr>
+    </w:lvl>
+  </w:abstractNum>
+  <w:abstractNum w:abstractNumId="1">
     <w:nsid w:val="44105DF3"/>
     <w:multiLevelType w:val="hybridMultilevel"/>
     <w:tmpl w:val="F766A7B0"/>
@@ -9029,7 +10571,7 @@
       </w:pPr>
     </w:lvl>
   </w:abstractNum>
-  <w:abstractNum w:abstractNumId="1">
+  <w:abstractNum w:abstractNumId="2">
     <w:nsid w:val="4E044095"/>
     <w:multiLevelType w:val="hybridMultilevel"/>
     <w:tmpl w:val="A7AE6A02"/>
@@ -9142,7 +10684,7 @@
       </w:rPr>
     </w:lvl>
   </w:abstractNum>
-  <w:abstractNum w:abstractNumId="2">
+  <w:abstractNum w:abstractNumId="3">
     <w:nsid w:val="57010DC9"/>
     <w:multiLevelType w:val="hybridMultilevel"/>
     <w:tmpl w:val="326CAACA"/>
@@ -9231,7 +10773,7 @@
       </w:pPr>
     </w:lvl>
   </w:abstractNum>
-  <w:abstractNum w:abstractNumId="3">
+  <w:abstractNum w:abstractNumId="4">
     <w:nsid w:val="76FA26AA"/>
     <w:multiLevelType w:val="hybridMultilevel"/>
     <w:tmpl w:val="151AE5E0"/>
@@ -9244,7 +10786,7 @@
         <w:ind w:left="720" w:hanging="360"/>
       </w:pPr>
     </w:lvl>
-    <w:lvl w:ilvl="1" w:tplc="04090019" w:tentative="1">
+    <w:lvl w:ilvl="1" w:tplc="04090019">
       <w:start w:val="1"/>
       <w:numFmt w:val="lowerLetter"/>
       <w:lvlText w:val="%2."/>
@@ -9318,16 +10860,19 @@
     </w:lvl>
   </w:abstractNum>
   <w:num w:numId="1">
+    <w:abstractNumId w:val="4"/>
+  </w:num>
+  <w:num w:numId="2">
+    <w:abstractNumId w:val="2"/>
+  </w:num>
+  <w:num w:numId="3">
+    <w:abstractNumId w:val="1"/>
+  </w:num>
+  <w:num w:numId="4">
     <w:abstractNumId w:val="3"/>
   </w:num>
-  <w:num w:numId="2">
-    <w:abstractNumId w:val="1"/>
-  </w:num>
-  <w:num w:numId="3">
+  <w:num w:numId="5">
     <w:abstractNumId w:val="0"/>
-  </w:num>
-  <w:num w:numId="4">
-    <w:abstractNumId w:val="2"/>
   </w:num>
 </w:numbering>
 </file>
@@ -9495,7 +11040,6 @@
   <w:style w:type="character" w:default="1" w:styleId="DefaultParagraphFont">
     <w:name w:val="Default Paragraph Font"/>
     <w:uiPriority w:val="1"/>
-    <w:semiHidden/>
     <w:unhideWhenUsed/>
   </w:style>
   <w:style w:type="table" w:default="1" w:styleId="TableNormal">
@@ -9827,7 +11371,6 @@
   <w:style w:type="character" w:default="1" w:styleId="DefaultParagraphFont">
     <w:name w:val="Default Paragraph Font"/>
     <w:uiPriority w:val="1"/>
-    <w:semiHidden/>
     <w:unhideWhenUsed/>
   </w:style>
   <w:style w:type="table" w:default="1" w:styleId="TableNormal">
@@ -10321,7 +11864,7 @@
 </file>
 
 <file path=customXml/itemProps1.xml><?xml version="1.0" encoding="utf-8"?>
-<ds:datastoreItem xmlns:ds="http://schemas.openxmlformats.org/officeDocument/2006/customXml" ds:itemID="{95C08ED9-5602-BF4B-94FB-2D93712B3FE7}">
+<ds:datastoreItem xmlns:ds="http://schemas.openxmlformats.org/officeDocument/2006/customXml" ds:itemID="{EE50339D-D070-3F46-8CE2-55730BF30443}">
   <ds:schemaRefs>
     <ds:schemaRef ds:uri="http://schemas.openxmlformats.org/officeDocument/2006/bibliography"/>
   </ds:schemaRefs>
